--- a/八所验收文档/软件使用文档.docx
+++ b/八所验收文档/软件使用文档.docx
@@ -573,8 +573,6 @@
         </w:rPr>
         <w:t>字样</w:t>
       </w:r>
-      <w:bookmarkStart w:id="0" w:name="_GoBack"/>
-      <w:bookmarkEnd w:id="0"/>
       <w:r>
         <w:rPr>
           <w:rFonts w:hint="eastAsia"/>
@@ -602,6 +600,2865 @@
         </w:rPr>
         <w:t>点击下方各个类型载体时可以弹出</w:t>
       </w:r>
+      <w:r>
+        <w:rPr>
+          <w:rFonts w:hint="eastAsia"/>
+          <w:sz w:val="28"/>
+        </w:rPr>
+        <w:t>对应类型载体的当前状态，可以查看载体编号，所在位置，在位状态，如果有借出则显示授权时间，预计归还时间。如果逾期则显示逾期时间，单位是“天”</w:t>
+      </w:r>
+    </w:p>
+    <w:p>
+      <w:pPr>
+        <w:pStyle w:val="a3"/>
+        <w:numPr>
+          <w:ilvl w:val="0"/>
+          <w:numId w:val="1"/>
+        </w:numPr>
+        <w:ind w:firstLineChars="0"/>
+        <w:rPr>
+          <w:sz w:val="28"/>
+        </w:rPr>
+      </w:pPr>
+      <w:r>
+        <w:rPr>
+          <w:noProof/>
+        </w:rPr>
+        <w:drawing>
+          <wp:inline distT="0" distB="0" distL="0" distR="0" wp14:anchorId="616540F8" wp14:editId="38D4D2F2">
+            <wp:extent cx="9201150" cy="543080"/>
+            <wp:effectExtent l="0" t="0" r="0" b="9525"/>
+            <wp:docPr id="1" name="图片 1"/>
+            <wp:cNvGraphicFramePr>
+              <a:graphicFrameLocks xmlns:a="http://schemas.openxmlformats.org/drawingml/2006/main" noChangeAspect="1"/>
+            </wp:cNvGraphicFramePr>
+            <a:graphic xmlns:a="http://schemas.openxmlformats.org/drawingml/2006/main">
+              <a:graphicData uri="http://schemas.openxmlformats.org/drawingml/2006/picture">
+                <pic:pic xmlns:pic="http://schemas.openxmlformats.org/drawingml/2006/picture">
+                  <pic:nvPicPr>
+                    <pic:cNvPr id="1" name=""/>
+                    <pic:cNvPicPr/>
+                  </pic:nvPicPr>
+                  <pic:blipFill>
+                    <a:blip r:embed="rId8"/>
+                    <a:stretch>
+                      <a:fillRect/>
+                    </a:stretch>
+                  </pic:blipFill>
+                  <pic:spPr>
+                    <a:xfrm>
+                      <a:off x="0" y="0"/>
+                      <a:ext cx="9358269" cy="552354"/>
+                    </a:xfrm>
+                    <a:prstGeom prst="rect">
+                      <a:avLst/>
+                    </a:prstGeom>
+                  </pic:spPr>
+                </pic:pic>
+              </a:graphicData>
+            </a:graphic>
+          </wp:inline>
+        </w:drawing>
+      </w:r>
+    </w:p>
+    <w:p>
+      <w:pPr>
+        <w:pStyle w:val="a3"/>
+        <w:numPr>
+          <w:ilvl w:val="0"/>
+          <w:numId w:val="1"/>
+        </w:numPr>
+        <w:ind w:firstLineChars="0"/>
+        <w:rPr>
+          <w:sz w:val="28"/>
+        </w:rPr>
+      </w:pPr>
+      <w:r>
+        <w:rPr>
+          <w:rFonts w:hint="eastAsia"/>
+          <w:sz w:val="28"/>
+        </w:rPr>
+        <w:t>在上图处任意位置右键时出现下拉菜单，</w:t>
+      </w:r>
+      <w:r>
+        <w:rPr>
+          <w:noProof/>
+        </w:rPr>
+        <w:drawing>
+          <wp:inline distT="0" distB="0" distL="0" distR="0" wp14:anchorId="7E8F53C3" wp14:editId="281CBC30">
+            <wp:extent cx="3206750" cy="538734"/>
+            <wp:effectExtent l="0" t="0" r="0" b="0"/>
+            <wp:docPr id="4" name="图片 4"/>
+            <wp:cNvGraphicFramePr>
+              <a:graphicFrameLocks xmlns:a="http://schemas.openxmlformats.org/drawingml/2006/main" noChangeAspect="1"/>
+            </wp:cNvGraphicFramePr>
+            <a:graphic xmlns:a="http://schemas.openxmlformats.org/drawingml/2006/main">
+              <a:graphicData uri="http://schemas.openxmlformats.org/drawingml/2006/picture">
+                <pic:pic xmlns:pic="http://schemas.openxmlformats.org/drawingml/2006/picture">
+                  <pic:nvPicPr>
+                    <pic:cNvPr id="1" name=""/>
+                    <pic:cNvPicPr/>
+                  </pic:nvPicPr>
+                  <pic:blipFill>
+                    <a:blip r:embed="rId9"/>
+                    <a:stretch>
+                      <a:fillRect/>
+                    </a:stretch>
+                  </pic:blipFill>
+                  <pic:spPr>
+                    <a:xfrm>
+                      <a:off x="0" y="0"/>
+                      <a:ext cx="3635160" cy="610707"/>
+                    </a:xfrm>
+                    <a:prstGeom prst="rect">
+                      <a:avLst/>
+                    </a:prstGeom>
+                  </pic:spPr>
+                </pic:pic>
+              </a:graphicData>
+            </a:graphic>
+          </wp:inline>
+        </w:drawing>
+      </w:r>
+    </w:p>
+    <w:p>
+      <w:pPr>
+        <w:pStyle w:val="a3"/>
+        <w:numPr>
+          <w:ilvl w:val="0"/>
+          <w:numId w:val="1"/>
+        </w:numPr>
+        <w:ind w:firstLineChars="0"/>
+        <w:rPr>
+          <w:sz w:val="28"/>
+        </w:rPr>
+      </w:pPr>
+      <w:r>
+        <w:rPr>
+          <w:rFonts w:hint="eastAsia"/>
+          <w:sz w:val="28"/>
+        </w:rPr>
+        <w:t>点击系统设置弹出</w:t>
+      </w:r>
+      <w:r>
+        <w:rPr>
+          <w:sz w:val="28"/>
+        </w:rPr>
+        <w:t>”</w:t>
+      </w:r>
+      <w:r>
+        <w:rPr>
+          <w:rFonts w:hint="eastAsia"/>
+          <w:sz w:val="28"/>
+        </w:rPr>
+        <w:t>系统设置</w:t>
+      </w:r>
+      <w:r>
+        <w:rPr>
+          <w:sz w:val="28"/>
+        </w:rPr>
+        <w:t>”</w:t>
+      </w:r>
+      <w:r>
+        <w:rPr>
+          <w:rFonts w:hint="eastAsia"/>
+          <w:sz w:val="28"/>
+        </w:rPr>
+        <w:t>页面,页面左侧的选项为:</w:t>
+      </w:r>
+      <w:r>
+        <w:rPr>
+          <w:sz w:val="28"/>
+        </w:rPr>
+        <w:t>”</w:t>
+      </w:r>
+      <w:r>
+        <w:rPr>
+          <w:rFonts w:hint="eastAsia"/>
+          <w:sz w:val="28"/>
+        </w:rPr>
+        <w:t>部门处室</w:t>
+      </w:r>
+      <w:r>
+        <w:rPr>
+          <w:sz w:val="28"/>
+        </w:rPr>
+        <w:t>”</w:t>
+      </w:r>
+      <w:r>
+        <w:rPr>
+          <w:rFonts w:hint="eastAsia"/>
+          <w:sz w:val="28"/>
+        </w:rPr>
+        <w:t>,</w:t>
+      </w:r>
+      <w:r>
+        <w:rPr>
+          <w:sz w:val="28"/>
+        </w:rPr>
+        <w:t>”</w:t>
+      </w:r>
+      <w:r>
+        <w:rPr>
+          <w:rFonts w:hint="eastAsia"/>
+          <w:sz w:val="28"/>
+        </w:rPr>
+        <w:t>保密柜</w:t>
+      </w:r>
+      <w:r>
+        <w:rPr>
+          <w:sz w:val="28"/>
+        </w:rPr>
+        <w:t>””</w:t>
+      </w:r>
+      <w:r>
+        <w:rPr>
+          <w:rFonts w:hint="eastAsia"/>
+          <w:sz w:val="28"/>
+        </w:rPr>
+        <w:t>涉密载体</w:t>
+      </w:r>
+      <w:r>
+        <w:rPr>
+          <w:sz w:val="28"/>
+        </w:rPr>
+        <w:t>”</w:t>
+      </w:r>
+      <w:r>
+        <w:rPr>
+          <w:rFonts w:hint="eastAsia"/>
+          <w:sz w:val="28"/>
+        </w:rPr>
+        <w:t>,</w:t>
+      </w:r>
+      <w:r>
+        <w:rPr>
+          <w:sz w:val="28"/>
+        </w:rPr>
+        <w:t>”</w:t>
+      </w:r>
+      <w:r>
+        <w:rPr>
+          <w:rFonts w:hint="eastAsia"/>
+          <w:sz w:val="28"/>
+        </w:rPr>
+        <w:t>使用人</w:t>
+      </w:r>
+      <w:r>
+        <w:rPr>
+          <w:sz w:val="28"/>
+        </w:rPr>
+        <w:t>”</w:t>
+      </w:r>
+      <w:r>
+        <w:rPr>
+          <w:rFonts w:hint="eastAsia"/>
+          <w:sz w:val="28"/>
+        </w:rPr>
+        <w:t>,</w:t>
+      </w:r>
+      <w:r>
+        <w:rPr>
+          <w:sz w:val="28"/>
+        </w:rPr>
+        <w:t>”</w:t>
+      </w:r>
+      <w:r>
+        <w:rPr>
+          <w:rFonts w:hint="eastAsia"/>
+          <w:sz w:val="28"/>
+        </w:rPr>
+        <w:t>账号安全</w:t>
+      </w:r>
+      <w:r>
+        <w:rPr>
+          <w:sz w:val="28"/>
+        </w:rPr>
+        <w:t>”</w:t>
+      </w:r>
+      <w:r>
+        <w:rPr>
+          <w:rFonts w:hint="eastAsia"/>
+          <w:sz w:val="28"/>
+        </w:rPr>
+        <w:t>.</w:t>
+      </w:r>
+    </w:p>
+    <w:p>
+      <w:pPr>
+        <w:pStyle w:val="a3"/>
+        <w:numPr>
+          <w:ilvl w:val="0"/>
+          <w:numId w:val="1"/>
+        </w:numPr>
+        <w:ind w:firstLineChars="0"/>
+        <w:rPr>
+          <w:sz w:val="28"/>
+        </w:rPr>
+      </w:pPr>
+      <w:r>
+        <w:rPr>
+          <w:rFonts w:hint="eastAsia"/>
+          <w:sz w:val="28"/>
+        </w:rPr>
+        <w:t>点击</w:t>
+      </w:r>
+      <w:r>
+        <w:rPr>
+          <w:sz w:val="28"/>
+        </w:rPr>
+        <w:t>”</w:t>
+      </w:r>
+      <w:r>
+        <w:rPr>
+          <w:rFonts w:hint="eastAsia"/>
+          <w:sz w:val="28"/>
+        </w:rPr>
+        <w:t>部门处室</w:t>
+      </w:r>
+      <w:r>
+        <w:rPr>
+          <w:sz w:val="28"/>
+        </w:rPr>
+        <w:t>”</w:t>
+      </w:r>
+      <w:r>
+        <w:rPr>
+          <w:rFonts w:hint="eastAsia"/>
+          <w:sz w:val="28"/>
+        </w:rPr>
+        <w:t>:此页面用于设置该管理员使所属部门下的所有子部门信息(处室信息)</w:t>
+      </w:r>
+    </w:p>
+    <w:p>
+      <w:pPr>
+        <w:pStyle w:val="a3"/>
+        <w:numPr>
+          <w:ilvl w:val="0"/>
+          <w:numId w:val="1"/>
+        </w:numPr>
+        <w:ind w:firstLineChars="0"/>
+        <w:rPr>
+          <w:sz w:val="28"/>
+        </w:rPr>
+      </w:pPr>
+      <w:r>
+        <w:rPr>
+          <w:rFonts w:hint="eastAsia"/>
+          <w:sz w:val="28"/>
+        </w:rPr>
+        <w:t>点击</w:t>
+      </w:r>
+      <w:r>
+        <w:rPr>
+          <w:sz w:val="28"/>
+        </w:rPr>
+        <w:t>”</w:t>
+      </w:r>
+      <w:r>
+        <w:rPr>
+          <w:rFonts w:hint="eastAsia"/>
+          <w:sz w:val="28"/>
+        </w:rPr>
+        <w:t>保密柜</w:t>
+      </w:r>
+      <w:r>
+        <w:rPr>
+          <w:sz w:val="28"/>
+        </w:rPr>
+        <w:t>”</w:t>
+      </w:r>
+      <w:r>
+        <w:rPr>
+          <w:rFonts w:hint="eastAsia"/>
+          <w:sz w:val="28"/>
+        </w:rPr>
+        <w:t>可以设置涉密载体保存柜的各种信息,其中包括柜子编号,柜门数量,网络地址,网络端口,存放位置,</w:t>
+      </w:r>
+    </w:p>
+    <w:p>
+      <w:pPr>
+        <w:pStyle w:val="a3"/>
+        <w:ind w:left="360" w:firstLineChars="0" w:firstLine="0"/>
+        <w:rPr>
+          <w:rFonts w:hint="eastAsia"/>
+          <w:sz w:val="28"/>
+        </w:rPr>
+      </w:pPr>
+      <w:r>
+        <w:rPr>
+          <w:noProof/>
+        </w:rPr>
+        <w:drawing>
+          <wp:inline distT="0" distB="0" distL="0" distR="0" wp14:anchorId="0577A495" wp14:editId="372D2D2F">
+            <wp:extent cx="6893781" cy="1413393"/>
+            <wp:effectExtent l="0" t="0" r="2540" b="0"/>
+            <wp:docPr id="5" name="图片 5"/>
+            <wp:cNvGraphicFramePr>
+              <a:graphicFrameLocks xmlns:a="http://schemas.openxmlformats.org/drawingml/2006/main" noChangeAspect="1"/>
+            </wp:cNvGraphicFramePr>
+            <a:graphic xmlns:a="http://schemas.openxmlformats.org/drawingml/2006/main">
+              <a:graphicData uri="http://schemas.openxmlformats.org/drawingml/2006/picture">
+                <pic:pic xmlns:pic="http://schemas.openxmlformats.org/drawingml/2006/picture">
+                  <pic:nvPicPr>
+                    <pic:cNvPr id="1" name=""/>
+                    <pic:cNvPicPr/>
+                  </pic:nvPicPr>
+                  <pic:blipFill>
+                    <a:blip r:embed="rId10"/>
+                    <a:stretch>
+                      <a:fillRect/>
+                    </a:stretch>
+                  </pic:blipFill>
+                  <pic:spPr>
+                    <a:xfrm>
+                      <a:off x="0" y="0"/>
+                      <a:ext cx="6970918" cy="1429208"/>
+                    </a:xfrm>
+                    <a:prstGeom prst="rect">
+                      <a:avLst/>
+                    </a:prstGeom>
+                  </pic:spPr>
+                </pic:pic>
+              </a:graphicData>
+            </a:graphic>
+          </wp:inline>
+        </w:drawing>
+      </w:r>
+    </w:p>
+    <w:p>
+      <w:pPr>
+        <w:pStyle w:val="a3"/>
+        <w:numPr>
+          <w:ilvl w:val="0"/>
+          <w:numId w:val="2"/>
+        </w:numPr>
+        <w:ind w:firstLineChars="0"/>
+        <w:rPr>
+          <w:sz w:val="28"/>
+        </w:rPr>
+      </w:pPr>
+      <w:r>
+        <w:rPr>
+          <w:rFonts w:hint="eastAsia"/>
+          <w:sz w:val="28"/>
+        </w:rPr>
+        <w:t>柜子编号和柜门数量确定了柜子的编号和每个柜子所包括门的数量,柜门数量不能设置为</w:t>
+      </w:r>
+      <w:r>
+        <w:rPr>
+          <w:sz w:val="28"/>
+        </w:rPr>
+        <w:t>”</w:t>
+      </w:r>
+      <w:r>
+        <w:rPr>
+          <w:rFonts w:hint="eastAsia"/>
+          <w:sz w:val="28"/>
+        </w:rPr>
+        <w:t>奇数</w:t>
+      </w:r>
+      <w:r>
+        <w:rPr>
+          <w:sz w:val="28"/>
+        </w:rPr>
+        <w:t>”</w:t>
+      </w:r>
+    </w:p>
+    <w:p>
+      <w:pPr>
+        <w:pStyle w:val="a3"/>
+        <w:numPr>
+          <w:ilvl w:val="0"/>
+          <w:numId w:val="2"/>
+        </w:numPr>
+        <w:ind w:firstLineChars="0"/>
+        <w:rPr>
+          <w:rFonts w:hint="eastAsia"/>
+          <w:sz w:val="28"/>
+        </w:rPr>
+      </w:pPr>
+      <w:r>
+        <w:rPr>
+          <w:rFonts w:hint="eastAsia"/>
+          <w:sz w:val="28"/>
+        </w:rPr>
+        <w:t>网络地址和网络端口决定了处于局域网中的网络地址和开放端口,用于系统连接柜子.柜子具有固定的I</w:t>
+      </w:r>
+      <w:r>
+        <w:rPr>
+          <w:sz w:val="28"/>
+        </w:rPr>
+        <w:t>P</w:t>
+      </w:r>
+      <w:r>
+        <w:rPr>
+          <w:rFonts w:hint="eastAsia"/>
+          <w:sz w:val="28"/>
+        </w:rPr>
+        <w:t>和网络地址,一般时候无需设置此项</w:t>
+      </w:r>
+    </w:p>
+    <w:p>
+      <w:pPr>
+        <w:pStyle w:val="a3"/>
+        <w:numPr>
+          <w:ilvl w:val="0"/>
+          <w:numId w:val="2"/>
+        </w:numPr>
+        <w:ind w:firstLineChars="0"/>
+        <w:rPr>
+          <w:sz w:val="28"/>
+        </w:rPr>
+      </w:pPr>
+      <w:r>
+        <w:rPr>
+          <w:rFonts w:hint="eastAsia"/>
+          <w:sz w:val="28"/>
+        </w:rPr>
+        <w:t>存放位置:用来说明保密柜存放物理位置,比如</w:t>
+      </w:r>
+      <w:r>
+        <w:rPr>
+          <w:sz w:val="28"/>
+        </w:rPr>
+        <w:t>”</w:t>
+      </w:r>
+      <w:r>
+        <w:rPr>
+          <w:rFonts w:hint="eastAsia"/>
+          <w:sz w:val="28"/>
+        </w:rPr>
+        <w:t>保密室</w:t>
+      </w:r>
+      <w:r>
+        <w:rPr>
+          <w:sz w:val="28"/>
+        </w:rPr>
+        <w:t>”.</w:t>
+      </w:r>
+    </w:p>
+    <w:p>
+      <w:pPr>
+        <w:pStyle w:val="a3"/>
+        <w:numPr>
+          <w:ilvl w:val="0"/>
+          <w:numId w:val="1"/>
+        </w:numPr>
+        <w:ind w:firstLineChars="0"/>
+        <w:rPr>
+          <w:sz w:val="28"/>
+        </w:rPr>
+      </w:pPr>
+      <w:r>
+        <w:rPr>
+          <w:rFonts w:hint="eastAsia"/>
+          <w:sz w:val="28"/>
+        </w:rPr>
+        <w:t>点击</w:t>
+      </w:r>
+      <w:r>
+        <w:rPr>
+          <w:sz w:val="28"/>
+        </w:rPr>
+        <w:t>”</w:t>
+      </w:r>
+      <w:r>
+        <w:rPr>
+          <w:rFonts w:hint="eastAsia"/>
+          <w:sz w:val="28"/>
+        </w:rPr>
+        <w:t>涉密载体</w:t>
+      </w:r>
+      <w:r>
+        <w:rPr>
+          <w:sz w:val="28"/>
+        </w:rPr>
+        <w:t>”</w:t>
+      </w:r>
+      <w:r>
+        <w:rPr>
+          <w:rFonts w:hint="eastAsia"/>
+          <w:sz w:val="28"/>
+        </w:rPr>
+        <w:t>:</w:t>
+      </w:r>
+      <w:r>
+        <w:rPr>
+          <w:rFonts w:hint="eastAsia"/>
+          <w:sz w:val="28"/>
+        </w:rPr>
+        <w:t>用于描述载体的属性和存放位置.</w:t>
+      </w:r>
+    </w:p>
+    <w:p>
+      <w:pPr>
+        <w:pStyle w:val="a3"/>
+        <w:numPr>
+          <w:ilvl w:val="0"/>
+          <w:numId w:val="3"/>
+        </w:numPr>
+        <w:ind w:firstLineChars="0"/>
+        <w:rPr>
+          <w:sz w:val="28"/>
+        </w:rPr>
+      </w:pPr>
+      <w:r>
+        <w:rPr>
+          <w:rFonts w:hint="eastAsia"/>
+          <w:sz w:val="28"/>
+        </w:rPr>
+        <w:t>弹出系统设置界面,其中</w:t>
+      </w:r>
+      <w:r>
+        <w:rPr>
+          <w:sz w:val="28"/>
+        </w:rPr>
+        <w:t>”RFID”</w:t>
+      </w:r>
+      <w:r>
+        <w:rPr>
+          <w:rFonts w:hint="eastAsia"/>
+          <w:sz w:val="28"/>
+        </w:rPr>
+        <w:t>字段设置贴于笔记本表面的黑色卡片的编号</w:t>
+      </w:r>
+      <w:r>
+        <w:rPr>
+          <w:rFonts w:hint="eastAsia"/>
+          <w:sz w:val="28"/>
+        </w:rPr>
+        <w:t>.</w:t>
+      </w:r>
+    </w:p>
+    <w:p>
+      <w:pPr>
+        <w:pStyle w:val="a3"/>
+        <w:numPr>
+          <w:ilvl w:val="0"/>
+          <w:numId w:val="3"/>
+        </w:numPr>
+        <w:ind w:firstLineChars="0"/>
+        <w:rPr>
+          <w:sz w:val="28"/>
+        </w:rPr>
+      </w:pPr>
+      <w:r>
+        <w:rPr>
+          <w:rFonts w:hint="eastAsia"/>
+          <w:sz w:val="28"/>
+        </w:rPr>
+        <w:t>所属部门填写的是此载体所属处室,</w:t>
+      </w:r>
+    </w:p>
+    <w:p>
+      <w:pPr>
+        <w:pStyle w:val="a3"/>
+        <w:numPr>
+          <w:ilvl w:val="0"/>
+          <w:numId w:val="3"/>
+        </w:numPr>
+        <w:ind w:firstLineChars="0"/>
+        <w:rPr>
+          <w:sz w:val="28"/>
+        </w:rPr>
+      </w:pPr>
+      <w:r>
+        <w:rPr>
+          <w:rFonts w:hint="eastAsia"/>
+          <w:sz w:val="28"/>
+        </w:rPr>
+        <w:t>类别描述的的是载体的类型如:笔记本电脑,打印机等</w:t>
+      </w:r>
+    </w:p>
+    <w:p>
+      <w:pPr>
+        <w:pStyle w:val="a3"/>
+        <w:numPr>
+          <w:ilvl w:val="0"/>
+          <w:numId w:val="3"/>
+        </w:numPr>
+        <w:ind w:firstLineChars="0"/>
+        <w:rPr>
+          <w:sz w:val="28"/>
+        </w:rPr>
+      </w:pPr>
+      <w:r>
+        <w:rPr>
+          <w:rFonts w:hint="eastAsia"/>
+          <w:sz w:val="28"/>
+        </w:rPr>
+        <w:t>放到</w:t>
+      </w:r>
+      <w:r>
+        <w:rPr>
+          <w:sz w:val="28"/>
+        </w:rPr>
+        <w:t>””</w:t>
+      </w:r>
+      <w:r>
+        <w:rPr>
+          <w:rFonts w:hint="eastAsia"/>
+          <w:sz w:val="28"/>
+        </w:rPr>
+        <w:t>柜</w:t>
+      </w:r>
+      <w:r>
+        <w:rPr>
+          <w:sz w:val="28"/>
+        </w:rPr>
+        <w:t>””</w:t>
+      </w:r>
+      <w:r>
+        <w:rPr>
+          <w:rFonts w:hint="eastAsia"/>
+          <w:sz w:val="28"/>
+        </w:rPr>
+        <w:t>门为载体将要防止的柜门号,其中几号位置描述的是当某个柜子中防止了多个载体时,需要选择1</w:t>
+      </w:r>
+      <w:r>
+        <w:rPr>
+          <w:sz w:val="28"/>
+        </w:rPr>
+        <w:t>—15</w:t>
+      </w:r>
+      <w:r>
+        <w:rPr>
+          <w:rFonts w:hint="eastAsia"/>
+          <w:sz w:val="28"/>
+        </w:rPr>
+        <w:t>号位置,不能重复.</w:t>
+      </w:r>
+    </w:p>
+    <w:p>
+      <w:pPr>
+        <w:pStyle w:val="a3"/>
+        <w:numPr>
+          <w:ilvl w:val="0"/>
+          <w:numId w:val="3"/>
+        </w:numPr>
+        <w:ind w:firstLineChars="0"/>
+        <w:rPr>
+          <w:sz w:val="28"/>
+        </w:rPr>
+      </w:pPr>
+      <w:r>
+        <w:rPr>
+          <w:sz w:val="28"/>
+        </w:rPr>
+        <w:t>“</w:t>
+      </w:r>
+      <w:r>
+        <w:rPr>
+          <w:rFonts w:hint="eastAsia"/>
+          <w:sz w:val="28"/>
+        </w:rPr>
+        <w:t>安全等级</w:t>
+      </w:r>
+      <w:r>
+        <w:rPr>
+          <w:sz w:val="28"/>
+        </w:rPr>
+        <w:t>”</w:t>
+      </w:r>
+      <w:r>
+        <w:rPr>
+          <w:rFonts w:hint="eastAsia"/>
+          <w:sz w:val="28"/>
+        </w:rPr>
+        <w:t>.描述的是载体保密等级.</w:t>
+      </w:r>
+    </w:p>
+    <w:p>
+      <w:pPr>
+        <w:pStyle w:val="a3"/>
+        <w:numPr>
+          <w:ilvl w:val="0"/>
+          <w:numId w:val="3"/>
+        </w:numPr>
+        <w:ind w:firstLineChars="0"/>
+        <w:rPr>
+          <w:sz w:val="28"/>
+        </w:rPr>
+      </w:pPr>
+      <w:r>
+        <w:rPr>
+          <w:rFonts w:hint="eastAsia"/>
+          <w:sz w:val="28"/>
+        </w:rPr>
+        <w:t>品牌型号,配置描述的是载体的配置:例如I</w:t>
+      </w:r>
+      <w:r>
+        <w:rPr>
+          <w:sz w:val="28"/>
+        </w:rPr>
+        <w:t>7</w:t>
+      </w:r>
+      <w:r>
+        <w:rPr>
+          <w:rFonts w:hint="eastAsia"/>
+          <w:sz w:val="28"/>
+        </w:rPr>
+        <w:t>处理器或者有无内置光驱.</w:t>
+      </w:r>
+    </w:p>
+    <w:p>
+      <w:pPr>
+        <w:pStyle w:val="a3"/>
+        <w:numPr>
+          <w:ilvl w:val="0"/>
+          <w:numId w:val="3"/>
+        </w:numPr>
+        <w:ind w:firstLineChars="0"/>
+        <w:rPr>
+          <w:sz w:val="28"/>
+        </w:rPr>
+      </w:pPr>
+      <w:r>
+        <w:rPr>
+          <w:sz w:val="28"/>
+        </w:rPr>
+        <w:t>“</w:t>
+      </w:r>
+      <w:r>
+        <w:rPr>
+          <w:rFonts w:hint="eastAsia"/>
+          <w:sz w:val="28"/>
+        </w:rPr>
+        <w:t>是否共享</w:t>
+      </w:r>
+      <w:r>
+        <w:rPr>
+          <w:sz w:val="28"/>
+        </w:rPr>
+        <w:t>”</w:t>
+      </w:r>
+      <w:r>
+        <w:rPr>
+          <w:rFonts w:hint="eastAsia"/>
+          <w:sz w:val="28"/>
+        </w:rPr>
+        <w:t>字段:描述的时此载体是处室内使用还是整个部门共享,例如打印机是大家共用,配置载体是就点选此项.</w:t>
+      </w:r>
+      <w:r>
+        <w:rPr>
+          <w:rFonts w:hint="eastAsia"/>
+          <w:sz w:val="28"/>
+        </w:rPr>
+        <w:t>则所有人都可以借用此打印机,否在只有打印机所属处室内部人员可以借取.</w:t>
+      </w:r>
+    </w:p>
+    <w:p>
+      <w:pPr>
+        <w:pStyle w:val="a3"/>
+        <w:numPr>
+          <w:ilvl w:val="0"/>
+          <w:numId w:val="1"/>
+        </w:numPr>
+        <w:ind w:firstLineChars="0"/>
+        <w:rPr>
+          <w:noProof/>
+        </w:rPr>
+      </w:pPr>
+      <w:r>
+        <w:rPr>
+          <w:rFonts w:hint="eastAsia"/>
+          <w:sz w:val="28"/>
+        </w:rPr>
+        <w:t>下方被蓝色方框包围的查询按钮,</w:t>
+      </w:r>
+      <w:r>
+        <w:rPr>
+          <w:noProof/>
+        </w:rPr>
+        <w:t xml:space="preserve"> </w:t>
+      </w:r>
+      <w:r>
+        <w:rPr>
+          <w:noProof/>
+        </w:rPr>
+        <w:drawing>
+          <wp:inline distT="0" distB="0" distL="0" distR="0" wp14:anchorId="091803B2" wp14:editId="1B395FE6">
+            <wp:extent cx="4442577" cy="318052"/>
+            <wp:effectExtent l="0" t="0" r="0" b="6350"/>
+            <wp:docPr id="6" name="图片 6"/>
+            <wp:cNvGraphicFramePr>
+              <a:graphicFrameLocks xmlns:a="http://schemas.openxmlformats.org/drawingml/2006/main" noChangeAspect="1"/>
+            </wp:cNvGraphicFramePr>
+            <a:graphic xmlns:a="http://schemas.openxmlformats.org/drawingml/2006/main">
+              <a:graphicData uri="http://schemas.openxmlformats.org/drawingml/2006/picture">
+                <pic:pic xmlns:pic="http://schemas.openxmlformats.org/drawingml/2006/picture">
+                  <pic:nvPicPr>
+                    <pic:cNvPr id="1" name=""/>
+                    <pic:cNvPicPr/>
+                  </pic:nvPicPr>
+                  <pic:blipFill>
+                    <a:blip r:embed="rId11"/>
+                    <a:stretch>
+                      <a:fillRect/>
+                    </a:stretch>
+                  </pic:blipFill>
+                  <pic:spPr>
+                    <a:xfrm>
+                      <a:off x="0" y="0"/>
+                      <a:ext cx="5788097" cy="414380"/>
+                    </a:xfrm>
+                    <a:prstGeom prst="rect">
+                      <a:avLst/>
+                    </a:prstGeom>
+                  </pic:spPr>
+                </pic:pic>
+              </a:graphicData>
+            </a:graphic>
+          </wp:inline>
+        </w:drawing>
+      </w:r>
+    </w:p>
+    <w:p>
+      <w:pPr>
+        <w:ind w:left="360"/>
+        <w:rPr>
+          <w:sz w:val="28"/>
+        </w:rPr>
+      </w:pPr>
+      <w:r>
+        <w:rPr>
+          <w:rFonts w:hint="eastAsia"/>
+          <w:sz w:val="28"/>
+        </w:rPr>
+        <w:t>可以填写载体的编号在下方显示的很多载体中定位你要编辑的载体,支持模糊查询,此处不支持查询</w:t>
+      </w:r>
+      <w:proofErr w:type="spellStart"/>
+      <w:r>
+        <w:rPr>
+          <w:rFonts w:hint="eastAsia"/>
+          <w:sz w:val="28"/>
+        </w:rPr>
+        <w:t>rfid</w:t>
+      </w:r>
+      <w:proofErr w:type="spellEnd"/>
+      <w:r>
+        <w:rPr>
+          <w:rFonts w:hint="eastAsia"/>
+          <w:sz w:val="28"/>
+        </w:rPr>
+        <w:t>卡片号</w:t>
+      </w:r>
+    </w:p>
+    <w:p>
+      <w:pPr>
+        <w:ind w:left="360"/>
+        <w:rPr>
+          <w:sz w:val="28"/>
+        </w:rPr>
+      </w:pPr>
+      <w:r>
+        <w:rPr>
+          <w:noProof/>
+        </w:rPr>
+        <w:drawing>
+          <wp:inline distT="0" distB="0" distL="0" distR="0" wp14:anchorId="55063DFF" wp14:editId="6F7CEEDD">
+            <wp:extent cx="6186115" cy="1447317"/>
+            <wp:effectExtent l="0" t="0" r="5715" b="635"/>
+            <wp:docPr id="8" name="图片 8"/>
+            <wp:cNvGraphicFramePr>
+              <a:graphicFrameLocks xmlns:a="http://schemas.openxmlformats.org/drawingml/2006/main" noChangeAspect="1"/>
+            </wp:cNvGraphicFramePr>
+            <a:graphic xmlns:a="http://schemas.openxmlformats.org/drawingml/2006/main">
+              <a:graphicData uri="http://schemas.openxmlformats.org/drawingml/2006/picture">
+                <pic:pic xmlns:pic="http://schemas.openxmlformats.org/drawingml/2006/picture">
+                  <pic:nvPicPr>
+                    <pic:cNvPr id="1" name=""/>
+                    <pic:cNvPicPr/>
+                  </pic:nvPicPr>
+                  <pic:blipFill>
+                    <a:blip r:embed="rId12"/>
+                    <a:stretch>
+                      <a:fillRect/>
+                    </a:stretch>
+                  </pic:blipFill>
+                  <pic:spPr>
+                    <a:xfrm>
+                      <a:off x="0" y="0"/>
+                      <a:ext cx="6226151" cy="1456684"/>
+                    </a:xfrm>
+                    <a:prstGeom prst="rect">
+                      <a:avLst/>
+                    </a:prstGeom>
+                  </pic:spPr>
+                </pic:pic>
+              </a:graphicData>
+            </a:graphic>
+          </wp:inline>
+        </w:drawing>
+      </w:r>
+    </w:p>
+    <w:p>
+      <w:pPr>
+        <w:rPr>
+          <w:sz w:val="28"/>
+        </w:rPr>
+      </w:pPr>
+      <w:r>
+        <w:rPr>
+          <w:rFonts w:hint="eastAsia"/>
+          <w:sz w:val="28"/>
+        </w:rPr>
+        <w:t>1</w:t>
+      </w:r>
+      <w:r>
+        <w:rPr>
+          <w:sz w:val="28"/>
+        </w:rPr>
+        <w:t>0</w:t>
+      </w:r>
+      <w:r>
+        <w:rPr>
+          <w:rFonts w:hint="eastAsia"/>
+          <w:sz w:val="28"/>
+        </w:rPr>
+        <w:t>.点击</w:t>
+      </w:r>
+      <w:r>
+        <w:rPr>
+          <w:sz w:val="28"/>
+        </w:rPr>
+        <w:t>”</w:t>
+      </w:r>
+      <w:r>
+        <w:rPr>
+          <w:rFonts w:hint="eastAsia"/>
+          <w:sz w:val="28"/>
+        </w:rPr>
+        <w:t>使用人</w:t>
+      </w:r>
+      <w:r>
+        <w:rPr>
+          <w:sz w:val="28"/>
+        </w:rPr>
+        <w:t>”</w:t>
+      </w:r>
+      <w:r>
+        <w:rPr>
+          <w:sz w:val="28"/>
+        </w:rPr>
+        <w:tab/>
+      </w:r>
+    </w:p>
+    <w:p>
+      <w:pPr>
+        <w:ind w:left="360"/>
+        <w:rPr>
+          <w:sz w:val="28"/>
+        </w:rPr>
+      </w:pPr>
+      <w:r>
+        <w:rPr>
+          <w:noProof/>
+        </w:rPr>
+        <w:drawing>
+          <wp:inline distT="0" distB="0" distL="0" distR="0" wp14:anchorId="359483E2" wp14:editId="05DF5CB4">
+            <wp:extent cx="2838616" cy="1343409"/>
+            <wp:effectExtent l="0" t="0" r="0" b="9525"/>
+            <wp:docPr id="9" name="图片 9"/>
+            <wp:cNvGraphicFramePr>
+              <a:graphicFrameLocks xmlns:a="http://schemas.openxmlformats.org/drawingml/2006/main" noChangeAspect="1"/>
+            </wp:cNvGraphicFramePr>
+            <a:graphic xmlns:a="http://schemas.openxmlformats.org/drawingml/2006/main">
+              <a:graphicData uri="http://schemas.openxmlformats.org/drawingml/2006/picture">
+                <pic:pic xmlns:pic="http://schemas.openxmlformats.org/drawingml/2006/picture">
+                  <pic:nvPicPr>
+                    <pic:cNvPr id="1" name=""/>
+                    <pic:cNvPicPr/>
+                  </pic:nvPicPr>
+                  <pic:blipFill>
+                    <a:blip r:embed="rId13"/>
+                    <a:stretch>
+                      <a:fillRect/>
+                    </a:stretch>
+                  </pic:blipFill>
+                  <pic:spPr>
+                    <a:xfrm>
+                      <a:off x="0" y="0"/>
+                      <a:ext cx="2876189" cy="1361191"/>
+                    </a:xfrm>
+                    <a:prstGeom prst="rect">
+                      <a:avLst/>
+                    </a:prstGeom>
+                  </pic:spPr>
+                </pic:pic>
+              </a:graphicData>
+            </a:graphic>
+          </wp:inline>
+        </w:drawing>
+      </w:r>
+    </w:p>
+    <w:p>
+      <w:pPr>
+        <w:pStyle w:val="a3"/>
+        <w:numPr>
+          <w:ilvl w:val="0"/>
+          <w:numId w:val="4"/>
+        </w:numPr>
+        <w:ind w:firstLineChars="0"/>
+        <w:rPr>
+          <w:sz w:val="28"/>
+        </w:rPr>
+      </w:pPr>
+      <w:r>
+        <w:rPr>
+          <w:sz w:val="28"/>
+        </w:rPr>
+        <w:t>UKEY</w:t>
+      </w:r>
+      <w:r>
+        <w:rPr>
+          <w:rFonts w:hint="eastAsia"/>
+          <w:sz w:val="28"/>
+        </w:rPr>
+        <w:t>编号对应</w:t>
+      </w:r>
+      <w:r>
+        <w:rPr>
+          <w:rFonts w:hint="eastAsia"/>
+          <w:sz w:val="28"/>
+        </w:rPr>
+        <w:t>的是与O</w:t>
+      </w:r>
+      <w:r>
+        <w:rPr>
+          <w:sz w:val="28"/>
+        </w:rPr>
+        <w:t>A</w:t>
+      </w:r>
+      <w:r>
+        <w:rPr>
+          <w:rFonts w:hint="eastAsia"/>
+          <w:sz w:val="28"/>
+        </w:rPr>
+        <w:t>提供的表单中的载体人独立标志.该编号必须与O</w:t>
+      </w:r>
+      <w:r>
+        <w:rPr>
+          <w:sz w:val="28"/>
+        </w:rPr>
+        <w:t>A</w:t>
+      </w:r>
+      <w:r>
+        <w:rPr>
+          <w:rFonts w:hint="eastAsia"/>
+          <w:sz w:val="28"/>
+        </w:rPr>
+        <w:t>方提供的表单保持一致.否则无法确认借取载体人身份</w:t>
+      </w:r>
+    </w:p>
+    <w:p>
+      <w:pPr>
+        <w:pStyle w:val="a3"/>
+        <w:numPr>
+          <w:ilvl w:val="0"/>
+          <w:numId w:val="4"/>
+        </w:numPr>
+        <w:ind w:firstLineChars="0"/>
+        <w:rPr>
+          <w:sz w:val="28"/>
+        </w:rPr>
+      </w:pPr>
+      <w:r>
+        <w:rPr>
+          <w:rFonts w:hint="eastAsia"/>
+          <w:sz w:val="28"/>
+        </w:rPr>
+        <w:t>名称为使用人名字,所属处室为使用人所属处室</w:t>
+      </w:r>
+    </w:p>
+    <w:p>
+      <w:pPr>
+        <w:pStyle w:val="a3"/>
+        <w:numPr>
+          <w:ilvl w:val="0"/>
+          <w:numId w:val="4"/>
+        </w:numPr>
+        <w:ind w:firstLineChars="0"/>
+        <w:rPr>
+          <w:sz w:val="28"/>
+        </w:rPr>
+      </w:pPr>
+      <w:r>
+        <w:rPr>
+          <w:rFonts w:hint="eastAsia"/>
+          <w:sz w:val="28"/>
+        </w:rPr>
+        <w:t>处室领导用来描述此人是否为该处室领导,但实际中未用到这个属性</w:t>
+      </w:r>
+    </w:p>
+    <w:p>
+      <w:pPr>
+        <w:pStyle w:val="a3"/>
+        <w:numPr>
+          <w:ilvl w:val="0"/>
+          <w:numId w:val="4"/>
+        </w:numPr>
+        <w:ind w:firstLineChars="0"/>
+        <w:rPr>
+          <w:sz w:val="28"/>
+        </w:rPr>
+      </w:pPr>
+      <w:r>
+        <w:rPr>
+          <w:rFonts w:hint="eastAsia"/>
+          <w:sz w:val="28"/>
+        </w:rPr>
+        <w:t>指纹编号对应的是录入指纹机时,指纹机默认提供或者人为设置的编号.此处不推荐使用大于2</w:t>
+      </w:r>
+      <w:r>
+        <w:rPr>
+          <w:sz w:val="28"/>
+        </w:rPr>
+        <w:t>55</w:t>
+      </w:r>
+      <w:r>
+        <w:rPr>
+          <w:rFonts w:hint="eastAsia"/>
+          <w:sz w:val="28"/>
+        </w:rPr>
+        <w:t>的指纹号</w:t>
+      </w:r>
+    </w:p>
+    <w:p>
+      <w:pPr>
+        <w:rPr>
+          <w:rFonts w:hint="eastAsia"/>
+          <w:sz w:val="28"/>
+        </w:rPr>
+      </w:pPr>
+      <w:r>
+        <w:rPr>
+          <w:rFonts w:hint="eastAsia"/>
+          <w:sz w:val="28"/>
+        </w:rPr>
+        <w:t>1</w:t>
+      </w:r>
+      <w:r>
+        <w:rPr>
+          <w:sz w:val="28"/>
+        </w:rPr>
+        <w:t>1</w:t>
+      </w:r>
+      <w:r>
+        <w:rPr>
+          <w:rFonts w:hint="eastAsia"/>
+          <w:sz w:val="28"/>
+        </w:rPr>
+        <w:t>.点击</w:t>
+      </w:r>
+      <w:r>
+        <w:rPr>
+          <w:sz w:val="28"/>
+        </w:rPr>
+        <w:t>”</w:t>
+      </w:r>
+      <w:r>
+        <w:rPr>
+          <w:rFonts w:hint="eastAsia"/>
+          <w:sz w:val="28"/>
+        </w:rPr>
+        <w:t>账号安全</w:t>
+      </w:r>
+      <w:r>
+        <w:rPr>
+          <w:sz w:val="28"/>
+        </w:rPr>
+        <w:t>”</w:t>
+      </w:r>
+      <w:r>
+        <w:rPr>
+          <w:rFonts w:hint="eastAsia"/>
+          <w:sz w:val="28"/>
+        </w:rPr>
+        <w:t>可以重置原有管理员密码,之后点击上方</w:t>
+      </w:r>
+      <w:r>
+        <w:rPr>
+          <w:noProof/>
+        </w:rPr>
+        <w:drawing>
+          <wp:inline distT="0" distB="0" distL="0" distR="0" wp14:anchorId="7DB5421C" wp14:editId="0314C517">
+            <wp:extent cx="2003728" cy="271824"/>
+            <wp:effectExtent l="0" t="0" r="0" b="0"/>
+            <wp:docPr id="10" name="图片 10"/>
+            <wp:cNvGraphicFramePr>
+              <a:graphicFrameLocks xmlns:a="http://schemas.openxmlformats.org/drawingml/2006/main" noChangeAspect="1"/>
+            </wp:cNvGraphicFramePr>
+            <a:graphic xmlns:a="http://schemas.openxmlformats.org/drawingml/2006/main">
+              <a:graphicData uri="http://schemas.openxmlformats.org/drawingml/2006/picture">
+                <pic:pic xmlns:pic="http://schemas.openxmlformats.org/drawingml/2006/picture">
+                  <pic:nvPicPr>
+                    <pic:cNvPr id="1" name=""/>
+                    <pic:cNvPicPr/>
+                  </pic:nvPicPr>
+                  <pic:blipFill>
+                    <a:blip r:embed="rId14"/>
+                    <a:stretch>
+                      <a:fillRect/>
+                    </a:stretch>
+                  </pic:blipFill>
+                  <pic:spPr>
+                    <a:xfrm>
+                      <a:off x="0" y="0"/>
+                      <a:ext cx="2106915" cy="285822"/>
+                    </a:xfrm>
+                    <a:prstGeom prst="rect">
+                      <a:avLst/>
+                    </a:prstGeom>
+                  </pic:spPr>
+                </pic:pic>
+              </a:graphicData>
+            </a:graphic>
+          </wp:inline>
+        </w:drawing>
+      </w:r>
+      <w:r>
+        <w:rPr>
+          <w:rFonts w:hint="eastAsia"/>
+          <w:sz w:val="28"/>
+        </w:rPr>
+        <w:t>,图片返回主页面</w:t>
+      </w:r>
+    </w:p>
+    <w:p>
+      <w:pPr>
+        <w:rPr>
+          <w:sz w:val="28"/>
+        </w:rPr>
+      </w:pPr>
+      <w:r>
+        <w:rPr>
+          <w:sz w:val="28"/>
+        </w:rPr>
+        <w:t>12</w:t>
+      </w:r>
+      <w:r>
+        <w:rPr>
+          <w:rFonts w:hint="eastAsia"/>
+          <w:sz w:val="28"/>
+        </w:rPr>
+        <w:t>.点回到此页面时我们点击</w:t>
+      </w:r>
+      <w:r>
+        <w:rPr>
+          <w:sz w:val="28"/>
+        </w:rPr>
+        <w:t>”</w:t>
+      </w:r>
+      <w:r>
+        <w:rPr>
+          <w:rFonts w:hint="eastAsia"/>
+          <w:sz w:val="28"/>
+        </w:rPr>
+        <w:t>综合查询</w:t>
+      </w:r>
+      <w:r>
+        <w:rPr>
+          <w:sz w:val="28"/>
+        </w:rPr>
+        <w:t>”</w:t>
+      </w:r>
+      <w:r>
+        <w:rPr>
+          <w:rFonts w:hint="eastAsia"/>
+          <w:sz w:val="28"/>
+        </w:rPr>
+        <w:t>,综合查询分为四个功能页面包括</w:t>
+      </w:r>
+      <w:r>
+        <w:rPr>
+          <w:sz w:val="28"/>
+        </w:rPr>
+        <w:t>”</w:t>
+      </w:r>
+      <w:r>
+        <w:rPr>
+          <w:rFonts w:hint="eastAsia"/>
+          <w:sz w:val="28"/>
+        </w:rPr>
+        <w:t>开关柜门查询</w:t>
+      </w:r>
+      <w:r>
+        <w:rPr>
+          <w:sz w:val="28"/>
+        </w:rPr>
+        <w:t>”</w:t>
+      </w:r>
+      <w:r>
+        <w:rPr>
+          <w:rFonts w:hint="eastAsia"/>
+          <w:sz w:val="28"/>
+        </w:rPr>
+        <w:t>,</w:t>
+      </w:r>
+      <w:r>
+        <w:rPr>
+          <w:sz w:val="28"/>
+        </w:rPr>
+        <w:t>”</w:t>
+      </w:r>
+      <w:r>
+        <w:rPr>
+          <w:rFonts w:hint="eastAsia"/>
+          <w:sz w:val="28"/>
+        </w:rPr>
+        <w:t>载体存放查询</w:t>
+      </w:r>
+      <w:r>
+        <w:rPr>
+          <w:sz w:val="28"/>
+        </w:rPr>
+        <w:t>”,”</w:t>
+      </w:r>
+      <w:r>
+        <w:rPr>
+          <w:rFonts w:hint="eastAsia"/>
+          <w:sz w:val="28"/>
+        </w:rPr>
+        <w:t>借出载体查询</w:t>
+      </w:r>
+      <w:r>
+        <w:rPr>
+          <w:sz w:val="28"/>
+        </w:rPr>
+        <w:t>”</w:t>
+      </w:r>
+      <w:r>
+        <w:rPr>
+          <w:rFonts w:hint="eastAsia"/>
+          <w:sz w:val="28"/>
+        </w:rPr>
+        <w:t>,</w:t>
+      </w:r>
+      <w:r>
+        <w:rPr>
+          <w:sz w:val="28"/>
+        </w:rPr>
+        <w:t>”</w:t>
+      </w:r>
+      <w:r>
+        <w:rPr>
+          <w:rFonts w:hint="eastAsia"/>
+          <w:sz w:val="28"/>
+        </w:rPr>
+        <w:t>授权历史统计</w:t>
+      </w:r>
+      <w:r>
+        <w:rPr>
+          <w:sz w:val="28"/>
+        </w:rPr>
+        <w:t>”</w:t>
+      </w:r>
+    </w:p>
+    <w:p>
+      <w:pPr>
+        <w:rPr>
+          <w:sz w:val="28"/>
+        </w:rPr>
+      </w:pPr>
+      <w:r>
+        <w:rPr>
+          <w:sz w:val="28"/>
+        </w:rPr>
+        <w:t>13</w:t>
+      </w:r>
+      <w:r>
+        <w:rPr>
+          <w:rFonts w:hint="eastAsia"/>
+          <w:sz w:val="28"/>
+        </w:rPr>
+        <w:t>.</w:t>
+      </w:r>
+      <w:r>
+        <w:rPr>
+          <w:rFonts w:hint="eastAsia"/>
+          <w:sz w:val="28"/>
+        </w:rPr>
+        <w:t>开关柜门查询:描述的是每个柜门或者每个柜体所有门的开关情况,有三个选择条件</w:t>
+      </w:r>
+      <w:r>
+        <w:rPr>
+          <w:sz w:val="28"/>
+        </w:rPr>
+        <w:t>”</w:t>
+      </w:r>
+      <w:r>
+        <w:rPr>
+          <w:rFonts w:hint="eastAsia"/>
+          <w:sz w:val="28"/>
+        </w:rPr>
+        <w:t>柜体号</w:t>
+      </w:r>
+      <w:r>
+        <w:rPr>
+          <w:sz w:val="28"/>
+        </w:rPr>
+        <w:t>”</w:t>
+      </w:r>
+      <w:r>
+        <w:rPr>
+          <w:rFonts w:hint="eastAsia"/>
+          <w:sz w:val="28"/>
+        </w:rPr>
+        <w:t>,</w:t>
+      </w:r>
+      <w:r>
+        <w:rPr>
+          <w:sz w:val="28"/>
+        </w:rPr>
+        <w:t>”</w:t>
+      </w:r>
+      <w:r>
+        <w:rPr>
+          <w:rFonts w:hint="eastAsia"/>
+          <w:sz w:val="28"/>
+        </w:rPr>
+        <w:t>柜门号</w:t>
+      </w:r>
+      <w:r>
+        <w:rPr>
+          <w:sz w:val="28"/>
+        </w:rPr>
+        <w:t>”</w:t>
+      </w:r>
+      <w:r>
+        <w:rPr>
+          <w:rFonts w:hint="eastAsia"/>
+          <w:sz w:val="28"/>
+        </w:rPr>
+        <w:t>,</w:t>
+      </w:r>
+      <w:r>
+        <w:rPr>
+          <w:sz w:val="28"/>
+        </w:rPr>
+        <w:t>”</w:t>
+      </w:r>
+      <w:r>
+        <w:rPr>
+          <w:rFonts w:hint="eastAsia"/>
+          <w:sz w:val="28"/>
+        </w:rPr>
+        <w:t>时间段</w:t>
+      </w:r>
+      <w:r>
+        <w:rPr>
+          <w:sz w:val="28"/>
+        </w:rPr>
+        <w:t>”</w:t>
+      </w:r>
+    </w:p>
+    <w:p>
+      <w:pPr>
+        <w:rPr>
+          <w:rFonts w:hint="eastAsia"/>
+          <w:sz w:val="28"/>
+        </w:rPr>
+      </w:pPr>
+      <w:r>
+        <w:rPr>
+          <w:sz w:val="28"/>
+        </w:rPr>
+        <w:tab/>
+      </w:r>
+      <w:r>
+        <w:rPr>
+          <w:sz w:val="28"/>
+        </w:rPr>
+        <w:tab/>
+      </w:r>
+      <w:r>
+        <w:rPr>
+          <w:rFonts w:hint="eastAsia"/>
+          <w:sz w:val="28"/>
+        </w:rPr>
+        <w:t>柜体号为必须按条件,</w:t>
+      </w:r>
+    </w:p>
+    <w:p>
+      <w:pPr>
+        <w:rPr>
+          <w:sz w:val="28"/>
+        </w:rPr>
+      </w:pPr>
+      <w:r>
+        <w:rPr>
+          <w:sz w:val="28"/>
+        </w:rPr>
+        <w:tab/>
+      </w:r>
+      <w:r>
+        <w:rPr>
+          <w:sz w:val="28"/>
+        </w:rPr>
+        <w:tab/>
+      </w:r>
+      <w:r>
+        <w:rPr>
+          <w:rFonts w:hint="eastAsia"/>
+          <w:sz w:val="28"/>
+        </w:rPr>
+        <w:t>当不选择时间段</w:t>
+      </w:r>
+      <w:r>
+        <w:rPr>
+          <w:rFonts w:hint="eastAsia"/>
+          <w:sz w:val="28"/>
+        </w:rPr>
+        <w:t>,填写其他条件时默认查询当前选择柜体或者选中柜门的最后一次动作情况</w:t>
+      </w:r>
+    </w:p>
+    <w:p>
+      <w:pPr>
+        <w:rPr>
+          <w:sz w:val="28"/>
+        </w:rPr>
+      </w:pPr>
+      <w:r>
+        <w:rPr>
+          <w:sz w:val="28"/>
+        </w:rPr>
+        <w:tab/>
+      </w:r>
+      <w:r>
+        <w:rPr>
+          <w:sz w:val="28"/>
+        </w:rPr>
+        <w:tab/>
+      </w:r>
+      <w:r>
+        <w:rPr>
+          <w:rFonts w:hint="eastAsia"/>
+          <w:sz w:val="28"/>
+        </w:rPr>
+        <w:t>当选择了时间段是,查询的当前时间段内所</w:t>
+      </w:r>
+      <w:r>
+        <w:rPr>
+          <w:rFonts w:hint="eastAsia"/>
+          <w:sz w:val="28"/>
+        </w:rPr>
+        <w:t>选择柜体或者选中柜门</w:t>
+      </w:r>
+      <w:r>
+        <w:rPr>
+          <w:rFonts w:hint="eastAsia"/>
+          <w:sz w:val="28"/>
+        </w:rPr>
+        <w:t>的所有开关纪录.</w:t>
+      </w:r>
+    </w:p>
+    <w:p>
+      <w:pPr>
+        <w:rPr>
+          <w:sz w:val="28"/>
+        </w:rPr>
+      </w:pPr>
+      <w:r>
+        <w:rPr>
+          <w:sz w:val="28"/>
+        </w:rPr>
+        <w:tab/>
+      </w:r>
+      <w:r>
+        <w:rPr>
+          <w:sz w:val="28"/>
+        </w:rPr>
+        <w:tab/>
+      </w:r>
+      <w:r>
+        <w:rPr>
+          <w:rFonts w:hint="eastAsia"/>
+          <w:sz w:val="28"/>
+        </w:rPr>
+        <w:t>显示的字段中,当操作方式分为,指纹开门,关门,和撬门.当显示撬门时</w:t>
+      </w:r>
+      <w:r>
+        <w:rPr>
+          <w:sz w:val="28"/>
+        </w:rPr>
+        <w:t>”</w:t>
+      </w:r>
+      <w:r>
+        <w:rPr>
+          <w:rFonts w:hint="eastAsia"/>
+          <w:sz w:val="28"/>
+        </w:rPr>
+        <w:t>使用人</w:t>
+      </w:r>
+      <w:r>
+        <w:rPr>
+          <w:sz w:val="28"/>
+        </w:rPr>
+        <w:t>”</w:t>
+      </w:r>
+      <w:r>
+        <w:rPr>
+          <w:rFonts w:hint="eastAsia"/>
+          <w:sz w:val="28"/>
+        </w:rPr>
+        <w:t>字段无显示.</w:t>
+      </w:r>
+    </w:p>
+    <w:p>
+      <w:pPr>
+        <w:rPr>
+          <w:rFonts w:hint="eastAsia"/>
+          <w:sz w:val="28"/>
+        </w:rPr>
+      </w:pPr>
+      <w:r>
+        <w:rPr>
+          <w:noProof/>
+        </w:rPr>
+        <w:drawing>
+          <wp:inline distT="0" distB="0" distL="0" distR="0" wp14:anchorId="630F28C8" wp14:editId="2C4E0FA3">
+            <wp:extent cx="6082748" cy="2741651"/>
+            <wp:effectExtent l="0" t="0" r="0" b="1905"/>
+            <wp:docPr id="11" name="图片 11"/>
+            <wp:cNvGraphicFramePr>
+              <a:graphicFrameLocks xmlns:a="http://schemas.openxmlformats.org/drawingml/2006/main" noChangeAspect="1"/>
+            </wp:cNvGraphicFramePr>
+            <a:graphic xmlns:a="http://schemas.openxmlformats.org/drawingml/2006/main">
+              <a:graphicData uri="http://schemas.openxmlformats.org/drawingml/2006/picture">
+                <pic:pic xmlns:pic="http://schemas.openxmlformats.org/drawingml/2006/picture">
+                  <pic:nvPicPr>
+                    <pic:cNvPr id="1" name=""/>
+                    <pic:cNvPicPr/>
+                  </pic:nvPicPr>
+                  <pic:blipFill>
+                    <a:blip r:embed="rId15"/>
+                    <a:stretch>
+                      <a:fillRect/>
+                    </a:stretch>
+                  </pic:blipFill>
+                  <pic:spPr>
+                    <a:xfrm>
+                      <a:off x="0" y="0"/>
+                      <a:ext cx="6104389" cy="2751405"/>
+                    </a:xfrm>
+                    <a:prstGeom prst="rect">
+                      <a:avLst/>
+                    </a:prstGeom>
+                  </pic:spPr>
+                </pic:pic>
+              </a:graphicData>
+            </a:graphic>
+          </wp:inline>
+        </w:drawing>
+      </w:r>
+    </w:p>
+    <w:p>
+      <w:pPr>
+        <w:rPr>
+          <w:sz w:val="28"/>
+        </w:rPr>
+      </w:pPr>
+      <w:r>
+        <w:rPr>
+          <w:rFonts w:hint="eastAsia"/>
+          <w:sz w:val="28"/>
+        </w:rPr>
+        <w:t>1</w:t>
+      </w:r>
+      <w:r>
+        <w:rPr>
+          <w:sz w:val="28"/>
+        </w:rPr>
+        <w:t>4</w:t>
+      </w:r>
+      <w:r>
+        <w:rPr>
+          <w:rFonts w:hint="eastAsia"/>
+          <w:sz w:val="28"/>
+        </w:rPr>
+        <w:t>.</w:t>
+      </w:r>
+      <w:r>
+        <w:rPr>
+          <w:sz w:val="28"/>
+        </w:rPr>
+        <w:t>”</w:t>
+      </w:r>
+      <w:r>
+        <w:rPr>
+          <w:rFonts w:hint="eastAsia"/>
+          <w:sz w:val="28"/>
+        </w:rPr>
+        <w:t>载体存放查询</w:t>
+      </w:r>
+      <w:r>
+        <w:rPr>
+          <w:sz w:val="28"/>
+        </w:rPr>
+        <w:t>”</w:t>
+      </w:r>
+      <w:r>
+        <w:rPr>
+          <w:rFonts w:hint="eastAsia"/>
+          <w:sz w:val="28"/>
+        </w:rPr>
+        <w:t>:描述的是某个载体或者某处室的载体存放在保密柜中的位置.</w:t>
+      </w:r>
+    </w:p>
+    <w:p>
+      <w:pPr>
+        <w:rPr>
+          <w:sz w:val="28"/>
+        </w:rPr>
+      </w:pPr>
+      <w:r>
+        <w:rPr>
+          <w:sz w:val="28"/>
+        </w:rPr>
+        <w:tab/>
+      </w:r>
+      <w:r>
+        <w:rPr>
+          <w:rFonts w:hint="eastAsia"/>
+          <w:sz w:val="28"/>
+        </w:rPr>
+        <w:t>a</w:t>
+      </w:r>
+      <w:r>
+        <w:rPr>
+          <w:sz w:val="28"/>
+        </w:rPr>
+        <w:t>)</w:t>
+      </w:r>
+      <w:r>
+        <w:rPr>
+          <w:rFonts w:hint="eastAsia"/>
+          <w:sz w:val="28"/>
+        </w:rPr>
+        <w:t>当只选择了处室时.查询此处室下所有载体的当前</w:t>
+      </w:r>
+      <w:r>
+        <w:rPr>
+          <w:rFonts w:hint="eastAsia"/>
+          <w:sz w:val="28"/>
+        </w:rPr>
+        <w:t>存放位置和最后一次使用情况</w:t>
+      </w:r>
+      <w:r>
+        <w:rPr>
+          <w:rFonts w:hint="eastAsia"/>
+          <w:sz w:val="28"/>
+        </w:rPr>
+        <w:t>,</w:t>
+      </w:r>
+    </w:p>
+    <w:p>
+      <w:pPr>
+        <w:rPr>
+          <w:sz w:val="28"/>
+        </w:rPr>
+      </w:pPr>
+      <w:r>
+        <w:rPr>
+          <w:sz w:val="28"/>
+        </w:rPr>
+        <w:tab/>
+      </w:r>
+      <w:r>
+        <w:rPr>
+          <w:rFonts w:hint="eastAsia"/>
+          <w:sz w:val="28"/>
+        </w:rPr>
+        <w:t>b</w:t>
+      </w:r>
+      <w:r>
+        <w:rPr>
+          <w:sz w:val="28"/>
+        </w:rPr>
+        <w:t>)</w:t>
+      </w:r>
+      <w:r>
+        <w:rPr>
+          <w:rFonts w:hint="eastAsia"/>
+          <w:sz w:val="28"/>
+        </w:rPr>
+        <w:t>当填写了载体编号时,查询的是此载体当前的存放和</w:t>
+      </w:r>
+      <w:r>
+        <w:rPr>
+          <w:rFonts w:hint="eastAsia"/>
+          <w:sz w:val="28"/>
+        </w:rPr>
+        <w:t>最后一次</w:t>
+      </w:r>
+      <w:r>
+        <w:rPr>
+          <w:rFonts w:hint="eastAsia"/>
+          <w:sz w:val="28"/>
+        </w:rPr>
+        <w:t>使用情况.</w:t>
+      </w:r>
+      <w:r>
+        <w:rPr>
+          <w:rFonts w:hint="eastAsia"/>
+          <w:sz w:val="28"/>
+        </w:rPr>
+        <w:t>请注意处室和载体必须对应.</w:t>
+      </w:r>
+    </w:p>
+    <w:p>
+      <w:pPr>
+        <w:rPr>
+          <w:sz w:val="28"/>
+        </w:rPr>
+      </w:pPr>
+      <w:r>
+        <w:rPr>
+          <w:sz w:val="28"/>
+        </w:rPr>
+        <w:tab/>
+      </w:r>
+      <w:r>
+        <w:rPr>
+          <w:rFonts w:hint="eastAsia"/>
+          <w:sz w:val="28"/>
+        </w:rPr>
+        <w:t>c)</w:t>
+      </w:r>
+      <w:r>
+        <w:rPr>
+          <w:sz w:val="28"/>
+        </w:rPr>
+        <w:t>”</w:t>
+      </w:r>
+      <w:r>
+        <w:rPr>
+          <w:rFonts w:hint="eastAsia"/>
+          <w:sz w:val="28"/>
+        </w:rPr>
+        <w:t>载体编号</w:t>
+      </w:r>
+      <w:r>
+        <w:rPr>
+          <w:sz w:val="28"/>
+        </w:rPr>
+        <w:t>”</w:t>
+      </w:r>
+      <w:r>
+        <w:rPr>
+          <w:rFonts w:hint="eastAsia"/>
+          <w:sz w:val="28"/>
+        </w:rPr>
+        <w:t>:支持模糊查询可以填写载体编号的一部分来进行查询</w:t>
+      </w:r>
+    </w:p>
+    <w:p>
+      <w:pPr>
+        <w:rPr>
+          <w:sz w:val="28"/>
+        </w:rPr>
+      </w:pPr>
+      <w:r>
+        <w:rPr>
+          <w:noProof/>
+        </w:rPr>
+        <w:drawing>
+          <wp:inline distT="0" distB="0" distL="0" distR="0" wp14:anchorId="4A3E9DB5" wp14:editId="78F301A1">
+            <wp:extent cx="5336775" cy="2289976"/>
+            <wp:effectExtent l="0" t="0" r="0" b="0"/>
+            <wp:docPr id="12" name="图片 12"/>
+            <wp:cNvGraphicFramePr>
+              <a:graphicFrameLocks xmlns:a="http://schemas.openxmlformats.org/drawingml/2006/main" noChangeAspect="1"/>
+            </wp:cNvGraphicFramePr>
+            <a:graphic xmlns:a="http://schemas.openxmlformats.org/drawingml/2006/main">
+              <a:graphicData uri="http://schemas.openxmlformats.org/drawingml/2006/picture">
+                <pic:pic xmlns:pic="http://schemas.openxmlformats.org/drawingml/2006/picture">
+                  <pic:nvPicPr>
+                    <pic:cNvPr id="1" name=""/>
+                    <pic:cNvPicPr/>
+                  </pic:nvPicPr>
+                  <pic:blipFill>
+                    <a:blip r:embed="rId16"/>
+                    <a:stretch>
+                      <a:fillRect/>
+                    </a:stretch>
+                  </pic:blipFill>
+                  <pic:spPr>
+                    <a:xfrm>
+                      <a:off x="0" y="0"/>
+                      <a:ext cx="5354483" cy="2297575"/>
+                    </a:xfrm>
+                    <a:prstGeom prst="rect">
+                      <a:avLst/>
+                    </a:prstGeom>
+                  </pic:spPr>
+                </pic:pic>
+              </a:graphicData>
+            </a:graphic>
+          </wp:inline>
+        </w:drawing>
+      </w:r>
+    </w:p>
+    <w:p>
+      <w:pPr>
+        <w:rPr>
+          <w:rFonts w:hint="eastAsia"/>
+          <w:sz w:val="28"/>
+        </w:rPr>
+      </w:pPr>
+      <w:r>
+        <w:rPr>
+          <w:rFonts w:hint="eastAsia"/>
+          <w:sz w:val="28"/>
+        </w:rPr>
+        <w:t>1</w:t>
+      </w:r>
+      <w:r>
+        <w:rPr>
+          <w:sz w:val="28"/>
+        </w:rPr>
+        <w:t>5</w:t>
+      </w:r>
+      <w:r>
+        <w:rPr>
+          <w:rFonts w:hint="eastAsia"/>
+          <w:sz w:val="28"/>
+        </w:rPr>
+        <w:t>.</w:t>
+      </w:r>
+      <w:r>
+        <w:rPr>
+          <w:sz w:val="28"/>
+        </w:rPr>
+        <w:t>”</w:t>
+      </w:r>
+      <w:r>
+        <w:rPr>
+          <w:rFonts w:hint="eastAsia"/>
+          <w:sz w:val="28"/>
+        </w:rPr>
+        <w:t>借出载体查询</w:t>
+      </w:r>
+      <w:r>
+        <w:rPr>
+          <w:sz w:val="28"/>
+        </w:rPr>
+        <w:t>”</w:t>
+      </w:r>
+      <w:r>
+        <w:rPr>
+          <w:rFonts w:hint="eastAsia"/>
+          <w:sz w:val="28"/>
+        </w:rPr>
+        <w:t>:描述的是借出载体的使用情况,只有正常外出和外出逾期的载体才能在此页面显示.</w:t>
+      </w:r>
+    </w:p>
+    <w:p>
+      <w:pPr>
+        <w:rPr>
+          <w:noProof/>
+        </w:rPr>
+      </w:pPr>
+      <w:r>
+        <w:rPr>
+          <w:noProof/>
+        </w:rPr>
+        <w:t xml:space="preserve"> </w:t>
+      </w:r>
+      <w:r>
+        <w:rPr>
+          <w:noProof/>
+        </w:rPr>
+        <w:drawing>
+          <wp:inline distT="0" distB="0" distL="0" distR="0" wp14:anchorId="492BEE02" wp14:editId="6C65C7CE">
+            <wp:extent cx="4635611" cy="1297292"/>
+            <wp:effectExtent l="0" t="0" r="0" b="0"/>
+            <wp:docPr id="13" name="图片 13"/>
+            <wp:cNvGraphicFramePr>
+              <a:graphicFrameLocks xmlns:a="http://schemas.openxmlformats.org/drawingml/2006/main" noChangeAspect="1"/>
+            </wp:cNvGraphicFramePr>
+            <a:graphic xmlns:a="http://schemas.openxmlformats.org/drawingml/2006/main">
+              <a:graphicData uri="http://schemas.openxmlformats.org/drawingml/2006/picture">
+                <pic:pic xmlns:pic="http://schemas.openxmlformats.org/drawingml/2006/picture">
+                  <pic:nvPicPr>
+                    <pic:cNvPr id="1" name=""/>
+                    <pic:cNvPicPr/>
+                  </pic:nvPicPr>
+                  <pic:blipFill>
+                    <a:blip r:embed="rId17"/>
+                    <a:stretch>
+                      <a:fillRect/>
+                    </a:stretch>
+                  </pic:blipFill>
+                  <pic:spPr>
+                    <a:xfrm>
+                      <a:off x="0" y="0"/>
+                      <a:ext cx="4709979" cy="1318104"/>
+                    </a:xfrm>
+                    <a:prstGeom prst="rect">
+                      <a:avLst/>
+                    </a:prstGeom>
+                  </pic:spPr>
+                </pic:pic>
+              </a:graphicData>
+            </a:graphic>
+          </wp:inline>
+        </w:drawing>
+      </w:r>
+    </w:p>
+    <w:p>
+      <w:pPr>
+        <w:pStyle w:val="a3"/>
+        <w:numPr>
+          <w:ilvl w:val="0"/>
+          <w:numId w:val="5"/>
+        </w:numPr>
+        <w:ind w:firstLineChars="0"/>
+        <w:rPr>
+          <w:sz w:val="28"/>
+        </w:rPr>
+      </w:pPr>
+      <w:r>
+        <w:rPr>
+          <w:rFonts w:hint="eastAsia"/>
+          <w:sz w:val="28"/>
+        </w:rPr>
+        <w:t>可以通过填写不同的的条件达到查询整个科室,独立使用使用人,单个载体,的当前状态.</w:t>
+      </w:r>
+    </w:p>
+    <w:p>
+      <w:pPr>
+        <w:pStyle w:val="a3"/>
+        <w:numPr>
+          <w:ilvl w:val="0"/>
+          <w:numId w:val="5"/>
+        </w:numPr>
+        <w:ind w:firstLineChars="0"/>
+        <w:rPr>
+          <w:sz w:val="28"/>
+        </w:rPr>
+      </w:pPr>
+      <w:r>
+        <w:rPr>
+          <w:sz w:val="28"/>
+        </w:rPr>
+        <w:t>“</w:t>
+      </w:r>
+      <w:r>
+        <w:rPr>
+          <w:rFonts w:hint="eastAsia"/>
+          <w:sz w:val="28"/>
+        </w:rPr>
+        <w:t>外出状态</w:t>
+      </w:r>
+      <w:r>
+        <w:rPr>
+          <w:sz w:val="28"/>
+        </w:rPr>
+        <w:t>”</w:t>
+      </w:r>
+      <w:r>
+        <w:rPr>
+          <w:rFonts w:hint="eastAsia"/>
+          <w:sz w:val="28"/>
+        </w:rPr>
+        <w:t>分为</w:t>
+      </w:r>
+      <w:r>
+        <w:rPr>
+          <w:sz w:val="28"/>
+        </w:rPr>
+        <w:t>”</w:t>
+      </w:r>
+      <w:r>
+        <w:rPr>
+          <w:rFonts w:hint="eastAsia"/>
+          <w:sz w:val="28"/>
+        </w:rPr>
+        <w:t>所有外出</w:t>
+      </w:r>
+      <w:r>
+        <w:rPr>
+          <w:sz w:val="28"/>
+        </w:rPr>
+        <w:t>”</w:t>
+      </w:r>
+      <w:r>
+        <w:rPr>
+          <w:rFonts w:hint="eastAsia"/>
+          <w:sz w:val="28"/>
+        </w:rPr>
+        <w:t>和</w:t>
+      </w:r>
+      <w:r>
+        <w:rPr>
+          <w:sz w:val="28"/>
+        </w:rPr>
+        <w:t>”</w:t>
+      </w:r>
+      <w:r>
+        <w:rPr>
+          <w:rFonts w:hint="eastAsia"/>
+          <w:sz w:val="28"/>
+        </w:rPr>
+        <w:t>外出逾期</w:t>
+      </w:r>
+      <w:r>
+        <w:rPr>
+          <w:sz w:val="28"/>
+        </w:rPr>
+        <w:t>”</w:t>
+      </w:r>
+      <w:r>
+        <w:rPr>
+          <w:rFonts w:hint="eastAsia"/>
+          <w:sz w:val="28"/>
+        </w:rPr>
+        <w:t>.可以用来查询所有逾期载体和正常外出载体.</w:t>
+      </w:r>
+      <w:r>
+        <w:rPr>
+          <w:sz w:val="28"/>
+        </w:rPr>
+        <w:tab/>
+      </w:r>
+    </w:p>
+    <w:p>
+      <w:pPr>
+        <w:rPr>
+          <w:sz w:val="28"/>
+        </w:rPr>
+      </w:pPr>
+      <w:r>
+        <w:rPr>
+          <w:rFonts w:hint="eastAsia"/>
+          <w:sz w:val="28"/>
+        </w:rPr>
+        <w:t>1</w:t>
+      </w:r>
+      <w:r>
+        <w:rPr>
+          <w:sz w:val="28"/>
+        </w:rPr>
+        <w:t>6</w:t>
+      </w:r>
+      <w:r>
+        <w:rPr>
+          <w:rFonts w:hint="eastAsia"/>
+          <w:sz w:val="28"/>
+        </w:rPr>
+        <w:t>.</w:t>
+      </w:r>
+      <w:r>
+        <w:rPr>
+          <w:sz w:val="28"/>
+        </w:rPr>
+        <w:t>”</w:t>
+      </w:r>
+      <w:r>
+        <w:rPr>
+          <w:rFonts w:hint="eastAsia"/>
+          <w:sz w:val="28"/>
+        </w:rPr>
+        <w:t>借出历史统计</w:t>
+      </w:r>
+      <w:r>
+        <w:rPr>
+          <w:sz w:val="28"/>
+        </w:rPr>
+        <w:t>”</w:t>
+      </w:r>
+      <w:r>
+        <w:rPr>
+          <w:rFonts w:hint="eastAsia"/>
+          <w:sz w:val="28"/>
+        </w:rPr>
+        <w:t>:用来统计整个部门.单独处室.独立个人.或者某载体的在规定时间段内的使用情况.</w:t>
+      </w:r>
+    </w:p>
+    <w:p>
+      <w:pPr>
+        <w:rPr>
+          <w:sz w:val="28"/>
+        </w:rPr>
+      </w:pPr>
+      <w:r>
+        <w:rPr>
+          <w:sz w:val="28"/>
+        </w:rPr>
+        <w:tab/>
+      </w:r>
+      <w:r>
+        <w:rPr>
+          <w:noProof/>
+        </w:rPr>
+        <w:drawing>
+          <wp:inline distT="0" distB="0" distL="0" distR="0" wp14:anchorId="69B43131" wp14:editId="78277BA6">
+            <wp:extent cx="4702428" cy="1789044"/>
+            <wp:effectExtent l="0" t="0" r="3175" b="1905"/>
+            <wp:docPr id="15" name="图片 15"/>
+            <wp:cNvGraphicFramePr>
+              <a:graphicFrameLocks xmlns:a="http://schemas.openxmlformats.org/drawingml/2006/main" noChangeAspect="1"/>
+            </wp:cNvGraphicFramePr>
+            <a:graphic xmlns:a="http://schemas.openxmlformats.org/drawingml/2006/main">
+              <a:graphicData uri="http://schemas.openxmlformats.org/drawingml/2006/picture">
+                <pic:pic xmlns:pic="http://schemas.openxmlformats.org/drawingml/2006/picture">
+                  <pic:nvPicPr>
+                    <pic:cNvPr id="1" name=""/>
+                    <pic:cNvPicPr/>
+                  </pic:nvPicPr>
+                  <pic:blipFill>
+                    <a:blip r:embed="rId18"/>
+                    <a:stretch>
+                      <a:fillRect/>
+                    </a:stretch>
+                  </pic:blipFill>
+                  <pic:spPr>
+                    <a:xfrm>
+                      <a:off x="0" y="0"/>
+                      <a:ext cx="4723890" cy="1797209"/>
+                    </a:xfrm>
+                    <a:prstGeom prst="rect">
+                      <a:avLst/>
+                    </a:prstGeom>
+                  </pic:spPr>
+                </pic:pic>
+              </a:graphicData>
+            </a:graphic>
+          </wp:inline>
+        </w:drawing>
+      </w:r>
+    </w:p>
+    <w:p>
+      <w:pPr>
+        <w:pStyle w:val="a3"/>
+        <w:numPr>
+          <w:ilvl w:val="0"/>
+          <w:numId w:val="6"/>
+        </w:numPr>
+        <w:ind w:firstLineChars="0"/>
+        <w:rPr>
+          <w:sz w:val="28"/>
+        </w:rPr>
+      </w:pPr>
+      <w:r>
+        <w:rPr>
+          <w:rFonts w:hint="eastAsia"/>
+          <w:sz w:val="28"/>
+        </w:rPr>
+        <w:t>可以根据需要选择条件.此页面必须选择至少一条查询条件才能完成查询</w:t>
+      </w:r>
+    </w:p>
+    <w:p>
+      <w:pPr>
+        <w:pStyle w:val="a3"/>
+        <w:numPr>
+          <w:ilvl w:val="0"/>
+          <w:numId w:val="6"/>
+        </w:numPr>
+        <w:ind w:firstLineChars="0"/>
+        <w:rPr>
+          <w:sz w:val="28"/>
+        </w:rPr>
+      </w:pPr>
+      <w:r>
+        <w:rPr>
+          <w:rFonts w:hint="eastAsia"/>
+          <w:sz w:val="28"/>
+        </w:rPr>
+        <w:t>不填写时间时默认查询某人最后一条借出记录</w:t>
+      </w:r>
+    </w:p>
+    <w:p>
+      <w:pPr>
+        <w:pStyle w:val="a3"/>
+        <w:numPr>
+          <w:ilvl w:val="0"/>
+          <w:numId w:val="6"/>
+        </w:numPr>
+        <w:ind w:firstLineChars="0"/>
+        <w:rPr>
+          <w:sz w:val="28"/>
+        </w:rPr>
+      </w:pPr>
+      <w:r>
+        <w:rPr>
+          <w:rFonts w:hint="eastAsia"/>
+          <w:sz w:val="28"/>
+        </w:rPr>
+        <w:t>只填写时间时统计的是整个八所内所有载体的载选中时间段内的使用记录.</w:t>
+      </w:r>
+    </w:p>
+    <w:p>
+      <w:pPr>
+        <w:pStyle w:val="a3"/>
+        <w:numPr>
+          <w:ilvl w:val="0"/>
+          <w:numId w:val="6"/>
+        </w:numPr>
+        <w:ind w:firstLineChars="0"/>
+        <w:rPr>
+          <w:sz w:val="28"/>
+        </w:rPr>
+      </w:pPr>
+      <w:r>
+        <w:rPr>
+          <w:sz w:val="28"/>
+        </w:rPr>
+        <w:t>“</w:t>
+      </w:r>
+      <w:r>
+        <w:rPr>
+          <w:rFonts w:hint="eastAsia"/>
+          <w:sz w:val="28"/>
+        </w:rPr>
+        <w:t>总使用次数</w:t>
+      </w:r>
+      <w:r>
+        <w:rPr>
+          <w:sz w:val="28"/>
+        </w:rPr>
+        <w:t>”</w:t>
+      </w:r>
+      <w:r>
+        <w:rPr>
+          <w:rFonts w:hint="eastAsia"/>
+          <w:sz w:val="28"/>
+        </w:rPr>
+        <w:t>:借出载体的次数.一次性借出多个载体统计为多次</w:t>
+      </w:r>
+      <w:r>
+        <w:rPr>
+          <w:sz w:val="28"/>
+        </w:rPr>
+        <w:t>.</w:t>
+      </w:r>
+    </w:p>
+    <w:p>
+      <w:pPr>
+        <w:pStyle w:val="a3"/>
+        <w:numPr>
+          <w:ilvl w:val="0"/>
+          <w:numId w:val="6"/>
+        </w:numPr>
+        <w:ind w:firstLineChars="0"/>
+        <w:rPr>
+          <w:sz w:val="28"/>
+        </w:rPr>
+      </w:pPr>
+      <w:r>
+        <w:rPr>
+          <w:rFonts w:hint="eastAsia"/>
+          <w:sz w:val="28"/>
+        </w:rPr>
+        <w:t>总逾期次数:借出载体时逾期过的记录次数.</w:t>
+      </w:r>
+      <w:r>
+        <w:rPr>
+          <w:rFonts w:hint="eastAsia"/>
+          <w:sz w:val="28"/>
+        </w:rPr>
+        <w:t xml:space="preserve"> </w:t>
+      </w:r>
+      <w:r>
+        <w:rPr>
+          <w:rFonts w:hint="eastAsia"/>
+          <w:sz w:val="28"/>
+        </w:rPr>
+        <w:t>一次性借出多个载体统计为多次</w:t>
+      </w:r>
+      <w:r>
+        <w:rPr>
+          <w:sz w:val="28"/>
+        </w:rPr>
+        <w:t>.</w:t>
+      </w:r>
+    </w:p>
+    <w:p>
+      <w:pPr>
+        <w:pStyle w:val="a3"/>
+        <w:numPr>
+          <w:ilvl w:val="0"/>
+          <w:numId w:val="6"/>
+        </w:numPr>
+        <w:ind w:firstLineChars="0"/>
+        <w:rPr>
+          <w:rFonts w:hint="eastAsia"/>
+          <w:sz w:val="28"/>
+        </w:rPr>
+      </w:pPr>
+      <w:r>
+        <w:rPr>
+          <w:rFonts w:hint="eastAsia"/>
+          <w:sz w:val="28"/>
+        </w:rPr>
+        <w:t>总逾期天数:会将每次逾期次数的天数相加的和</w:t>
+      </w:r>
+      <w:r>
+        <w:rPr>
+          <w:rFonts w:hint="eastAsia"/>
+          <w:sz w:val="28"/>
+        </w:rPr>
+        <w:t>.</w:t>
+      </w:r>
+    </w:p>
+    <w:p>
+      <w:pPr>
+        <w:rPr>
+          <w:rFonts w:hint="eastAsia"/>
+          <w:sz w:val="28"/>
+        </w:rPr>
+      </w:pPr>
+    </w:p>
+    <w:p>
+      <w:pPr>
+        <w:rPr>
+          <w:sz w:val="28"/>
+        </w:rPr>
+      </w:pPr>
+      <w:r>
+        <w:rPr>
+          <w:rFonts w:hint="eastAsia"/>
+          <w:sz w:val="28"/>
+        </w:rPr>
+        <w:t>1</w:t>
+      </w:r>
+      <w:r>
+        <w:rPr>
+          <w:sz w:val="28"/>
+        </w:rPr>
+        <w:t>7</w:t>
+      </w:r>
+      <w:r>
+        <w:rPr>
+          <w:rFonts w:hint="eastAsia"/>
+          <w:sz w:val="28"/>
+        </w:rPr>
+        <w:t>.</w:t>
+      </w:r>
+      <w:r>
+        <w:rPr>
+          <w:rFonts w:hint="eastAsia"/>
+          <w:sz w:val="28"/>
+        </w:rPr>
+        <w:t>分别点击下方柜体号和柜门号时，分别显示当前柜子所有门中的载体信息，或者当前柜门中的载体信息</w:t>
+      </w:r>
+    </w:p>
+    <w:p>
+      <w:pPr>
+        <w:rPr>
+          <w:sz w:val="28"/>
+        </w:rPr>
+      </w:pPr>
+      <w:r>
+        <w:rPr>
+          <w:rFonts w:hint="eastAsia"/>
+          <w:sz w:val="28"/>
+        </w:rPr>
+        <w:t>1</w:t>
+      </w:r>
+      <w:r>
+        <w:rPr>
+          <w:sz w:val="28"/>
+        </w:rPr>
+        <w:t>8</w:t>
+      </w:r>
+      <w:r>
+        <w:rPr>
+          <w:rFonts w:hint="eastAsia"/>
+          <w:sz w:val="28"/>
+        </w:rPr>
+        <w:t>.</w:t>
+      </w:r>
+      <w:r>
+        <w:rPr>
+          <w:noProof/>
+        </w:rPr>
+        <w:drawing>
+          <wp:inline distT="0" distB="0" distL="0" distR="0" wp14:anchorId="4D853C9E" wp14:editId="174E8CC3">
+            <wp:extent cx="3166946" cy="1371600"/>
+            <wp:effectExtent l="0" t="0" r="0" b="0"/>
+            <wp:docPr id="3" name="图片 3"/>
+            <wp:cNvGraphicFramePr>
+              <a:graphicFrameLocks xmlns:a="http://schemas.openxmlformats.org/drawingml/2006/main" noChangeAspect="1"/>
+            </wp:cNvGraphicFramePr>
+            <a:graphic xmlns:a="http://schemas.openxmlformats.org/drawingml/2006/main">
+              <a:graphicData uri="http://schemas.openxmlformats.org/drawingml/2006/picture">
+                <pic:pic xmlns:pic="http://schemas.openxmlformats.org/drawingml/2006/picture">
+                  <pic:nvPicPr>
+                    <pic:cNvPr id="1" name=""/>
+                    <pic:cNvPicPr/>
+                  </pic:nvPicPr>
+                  <pic:blipFill>
+                    <a:blip r:embed="rId19"/>
+                    <a:stretch>
+                      <a:fillRect/>
+                    </a:stretch>
+                  </pic:blipFill>
+                  <pic:spPr>
+                    <a:xfrm>
+                      <a:off x="0" y="0"/>
+                      <a:ext cx="3183817" cy="1378907"/>
+                    </a:xfrm>
+                    <a:prstGeom prst="rect">
+                      <a:avLst/>
+                    </a:prstGeom>
+                  </pic:spPr>
+                </pic:pic>
+              </a:graphicData>
+            </a:graphic>
+          </wp:inline>
+        </w:drawing>
+      </w:r>
+      <w:r>
+        <w:rPr>
+          <w:rFonts w:hint="eastAsia"/>
+          <w:sz w:val="28"/>
+        </w:rPr>
+        <w:t>红框位置分别是“柜体号”和“柜门号”。</w:t>
+      </w:r>
+    </w:p>
+    <w:p>
+      <w:pPr>
+        <w:rPr>
+          <w:sz w:val="28"/>
+        </w:rPr>
+      </w:pPr>
+      <w:r>
+        <w:rPr>
+          <w:rFonts w:hint="eastAsia"/>
+          <w:sz w:val="28"/>
+        </w:rPr>
+        <w:t>1</w:t>
+      </w:r>
+      <w:r>
+        <w:rPr>
+          <w:sz w:val="28"/>
+        </w:rPr>
+        <w:t>9</w:t>
+      </w:r>
+      <w:r>
+        <w:rPr>
+          <w:rFonts w:hint="eastAsia"/>
+          <w:sz w:val="28"/>
+        </w:rPr>
+        <w:t>.</w:t>
+      </w:r>
+      <w:r>
+        <w:rPr>
+          <w:noProof/>
+        </w:rPr>
+        <w:drawing>
+          <wp:inline distT="0" distB="0" distL="0" distR="0" wp14:anchorId="67AC992C" wp14:editId="637D0E04">
+            <wp:extent cx="3248025" cy="923925"/>
+            <wp:effectExtent l="0" t="0" r="9525" b="9525"/>
+            <wp:docPr id="14" name="图片 14"/>
+            <wp:cNvGraphicFramePr>
+              <a:graphicFrameLocks xmlns:a="http://schemas.openxmlformats.org/drawingml/2006/main" noChangeAspect="1"/>
+            </wp:cNvGraphicFramePr>
+            <a:graphic xmlns:a="http://schemas.openxmlformats.org/drawingml/2006/main">
+              <a:graphicData uri="http://schemas.openxmlformats.org/drawingml/2006/picture">
+                <pic:pic xmlns:pic="http://schemas.openxmlformats.org/drawingml/2006/picture">
+                  <pic:nvPicPr>
+                    <pic:cNvPr id="1" name=""/>
+                    <pic:cNvPicPr/>
+                  </pic:nvPicPr>
+                  <pic:blipFill>
+                    <a:blip r:embed="rId20"/>
+                    <a:stretch>
+                      <a:fillRect/>
+                    </a:stretch>
+                  </pic:blipFill>
+                  <pic:spPr>
+                    <a:xfrm>
+                      <a:off x="0" y="0"/>
+                      <a:ext cx="3248025" cy="923925"/>
+                    </a:xfrm>
+                    <a:prstGeom prst="rect">
+                      <a:avLst/>
+                    </a:prstGeom>
+                  </pic:spPr>
+                </pic:pic>
+              </a:graphicData>
+            </a:graphic>
+          </wp:inline>
+        </w:drawing>
+      </w:r>
+      <w:r>
+        <w:rPr>
+          <w:rFonts w:hint="eastAsia"/>
+          <w:sz w:val="28"/>
+        </w:rPr>
+        <w:t>页面右上角的统计显示</w:t>
+      </w:r>
+    </w:p>
+    <w:p>
+      <w:pPr>
+        <w:rPr>
+          <w:sz w:val="28"/>
+        </w:rPr>
+      </w:pPr>
+      <w:r>
+        <w:rPr>
+          <w:sz w:val="28"/>
+        </w:rPr>
+        <w:tab/>
+        <w:t>a)</w:t>
+      </w:r>
+      <w:r>
+        <w:rPr>
+          <w:rFonts w:hint="eastAsia"/>
+          <w:sz w:val="28"/>
+        </w:rPr>
+        <w:t>载体总数:保密柜中的所有登记载体总数</w:t>
+      </w:r>
+    </w:p>
+    <w:p>
+      <w:pPr>
+        <w:rPr>
+          <w:sz w:val="28"/>
+        </w:rPr>
+      </w:pPr>
+      <w:r>
+        <w:rPr>
+          <w:sz w:val="28"/>
+        </w:rPr>
+        <w:tab/>
+      </w:r>
+      <w:r>
+        <w:rPr>
+          <w:rFonts w:hint="eastAsia"/>
+          <w:sz w:val="28"/>
+        </w:rPr>
+        <w:t>b</w:t>
+      </w:r>
+      <w:r>
+        <w:rPr>
+          <w:sz w:val="28"/>
+        </w:rPr>
+        <w:t>)</w:t>
+      </w:r>
+      <w:r>
+        <w:rPr>
+          <w:rFonts w:hint="eastAsia"/>
+          <w:sz w:val="28"/>
+        </w:rPr>
+        <w:t>在位总数:所有载体中</w:t>
+      </w:r>
+      <w:r>
+        <w:rPr>
+          <w:rFonts w:hint="eastAsia"/>
+          <w:sz w:val="28"/>
+        </w:rPr>
+        <w:t>目前状态为在位的载体总数</w:t>
+      </w:r>
+    </w:p>
+    <w:p>
+      <w:pPr>
+        <w:rPr>
+          <w:sz w:val="28"/>
+        </w:rPr>
+      </w:pPr>
+      <w:r>
+        <w:rPr>
+          <w:sz w:val="28"/>
+        </w:rPr>
+        <w:tab/>
+      </w:r>
+      <w:r>
+        <w:rPr>
+          <w:rFonts w:hint="eastAsia"/>
+          <w:sz w:val="28"/>
+        </w:rPr>
+        <w:t>c</w:t>
+      </w:r>
+      <w:r>
+        <w:rPr>
+          <w:sz w:val="28"/>
+        </w:rPr>
+        <w:t>)</w:t>
+      </w:r>
+      <w:r>
+        <w:rPr>
+          <w:rFonts w:hint="eastAsia"/>
+          <w:sz w:val="28"/>
+        </w:rPr>
+        <w:t>借出总数:通过授权拿走的载体总数</w:t>
+      </w:r>
+    </w:p>
+    <w:p>
+      <w:pPr>
+        <w:rPr>
+          <w:rFonts w:hint="eastAsia"/>
+          <w:sz w:val="28"/>
+        </w:rPr>
+      </w:pPr>
+      <w:r>
+        <w:rPr>
+          <w:sz w:val="28"/>
+        </w:rPr>
+        <w:tab/>
+      </w:r>
+      <w:r>
+        <w:rPr>
+          <w:rFonts w:hint="eastAsia"/>
+          <w:sz w:val="28"/>
+        </w:rPr>
+        <w:t>d)正常外出:借出的载体中没有超过预计归还时间的载体,可点击显示详情.</w:t>
+      </w:r>
+    </w:p>
+    <w:p>
+      <w:pPr>
+        <w:rPr>
+          <w:sz w:val="28"/>
+        </w:rPr>
+      </w:pPr>
+      <w:r>
+        <w:rPr>
+          <w:sz w:val="28"/>
+        </w:rPr>
+        <w:tab/>
+      </w:r>
+      <w:r>
+        <w:rPr>
+          <w:rFonts w:hint="eastAsia"/>
+          <w:sz w:val="28"/>
+        </w:rPr>
+        <w:t>e)外出逾期:借出的载体中超过预计归还时间还未归还的载体总数.可点击显示详情.</w:t>
+      </w:r>
+    </w:p>
+    <w:p>
+      <w:pPr>
+        <w:rPr>
+          <w:rFonts w:hint="eastAsia"/>
+          <w:sz w:val="28"/>
+        </w:rPr>
+      </w:pPr>
+      <w:r>
+        <w:rPr>
+          <w:sz w:val="28"/>
+        </w:rPr>
+        <w:tab/>
+      </w:r>
+      <w:r>
+        <w:rPr>
+          <w:rFonts w:hint="eastAsia"/>
+          <w:sz w:val="28"/>
+        </w:rPr>
+        <w:t>f)异常载体:未授权且不在位的载体.可点击显示详情.如果此处显示数量意味着.有未授权被拿出的字体或者保密柜出现故障.</w:t>
+      </w:r>
+      <w:bookmarkStart w:id="0" w:name="_GoBack"/>
+      <w:bookmarkEnd w:id="0"/>
+    </w:p>
+    <w:p>
+      <w:pPr>
+        <w:rPr>
+          <w:rFonts w:hint="eastAsia"/>
+          <w:sz w:val="28"/>
+        </w:rPr>
+      </w:pPr>
     </w:p>
     <w:sectPr>
       <w:pgSz w:w="11906" w:h="16838"/>
@@ -613,9 +3470,492 @@
 </w:document>
 </file>
 
+<file path=word/endnotes.xml><?xml version="1.0" encoding="utf-8"?>
+<w:endnotes xmlns:wpc="http://schemas.microsoft.com/office/word/2010/wordprocessingCanvas" xmlns:cx="http://schemas.microsoft.com/office/drawing/2014/chartex" xmlns:cx1="http://schemas.microsoft.com/office/drawing/2015/9/8/chartex" xmlns:cx2="http://schemas.microsoft.com/office/drawing/2015/10/21/chartex" xmlns:cx3="http://schemas.microsoft.com/office/drawing/2016/5/9/chartex" xmlns:cx4="http://schemas.microsoft.com/office/drawing/2016/5/10/chartex" xmlns:cx5="http://schemas.microsoft.com/office/drawing/2016/5/11/chartex" xmlns:cx6="http://schemas.microsoft.com/office/drawing/2016/5/12/chartex" xmlns:cx7="http://schemas.microsoft.com/office/drawing/2016/5/13/chartex" xmlns:cx8="http://schemas.microsoft.com/office/drawing/2016/5/14/chartex" xmlns:mc="http://schemas.openxmlformats.org/markup-compatibility/2006" xmlns:aink="http://schemas.microsoft.com/office/drawing/2016/ink" xmlns:am3d="http://schemas.microsoft.com/office/drawing/2017/model3d" xmlns:o="urn:schemas-microsoft-com:office:office" xmlns:r="http://schemas.openxmlformats.org/officeDocument/2006/relationships" xmlns:m="http://schemas.openxmlformats.org/officeDocument/2006/math" xmlns:v="urn:schemas-microsoft-com:vml" xmlns:wp14="http://schemas.microsoft.com/office/word/2010/wordprocessingDrawing" xmlns:wp="http://schemas.openxmlformats.org/drawingml/2006/wordprocessingDrawing" xmlns:w10="urn:schemas-microsoft-com:office:word" xmlns:w="http://schemas.openxmlformats.org/wordprocessingml/2006/main" xmlns:w14="http://schemas.microsoft.com/office/word/2010/wordml" xmlns:w15="http://schemas.microsoft.com/office/word/2012/wordml" xmlns:w16cid="http://schemas.microsoft.com/office/word/2016/wordml/cid" xmlns:w16se="http://schemas.microsoft.com/office/word/2015/wordml/symex" xmlns:wpg="http://schemas.microsoft.com/office/word/2010/wordprocessingGroup" xmlns:wpi="http://schemas.microsoft.com/office/word/2010/wordprocessingInk" xmlns:wne="http://schemas.microsoft.com/office/word/2006/wordml" xmlns:wps="http://schemas.microsoft.com/office/word/2010/wordprocessingShape" mc:Ignorable="w14 w15 w16se w16cid wp14">
+  <w:endnote w:type="separator" w:id="-1">
+    <w:p>
+      <w:r>
+        <w:separator/>
+      </w:r>
+    </w:p>
+  </w:endnote>
+  <w:endnote w:type="continuationSeparator" w:id="0">
+    <w:p>
+      <w:r>
+        <w:continuationSeparator/>
+      </w:r>
+    </w:p>
+  </w:endnote>
+</w:endnotes>
+</file>
+
+<file path=word/footnotes.xml><?xml version="1.0" encoding="utf-8"?>
+<w:footnotes xmlns:wpc="http://schemas.microsoft.com/office/word/2010/wordprocessingCanvas" xmlns:cx="http://schemas.microsoft.com/office/drawing/2014/chartex" xmlns:cx1="http://schemas.microsoft.com/office/drawing/2015/9/8/chartex" xmlns:cx2="http://schemas.microsoft.com/office/drawing/2015/10/21/chartex" xmlns:cx3="http://schemas.microsoft.com/office/drawing/2016/5/9/chartex" xmlns:cx4="http://schemas.microsoft.com/office/drawing/2016/5/10/chartex" xmlns:cx5="http://schemas.microsoft.com/office/drawing/2016/5/11/chartex" xmlns:cx6="http://schemas.microsoft.com/office/drawing/2016/5/12/chartex" xmlns:cx7="http://schemas.microsoft.com/office/drawing/2016/5/13/chartex" xmlns:cx8="http://schemas.microsoft.com/office/drawing/2016/5/14/chartex" xmlns:mc="http://schemas.openxmlformats.org/markup-compatibility/2006" xmlns:aink="http://schemas.microsoft.com/office/drawing/2016/ink" xmlns:am3d="http://schemas.microsoft.com/office/drawing/2017/model3d" xmlns:o="urn:schemas-microsoft-com:office:office" xmlns:r="http://schemas.openxmlformats.org/officeDocument/2006/relationships" xmlns:m="http://schemas.openxmlformats.org/officeDocument/2006/math" xmlns:v="urn:schemas-microsoft-com:vml" xmlns:wp14="http://schemas.microsoft.com/office/word/2010/wordprocessingDrawing" xmlns:wp="http://schemas.openxmlformats.org/drawingml/2006/wordprocessingDrawing" xmlns:w10="urn:schemas-microsoft-com:office:word" xmlns:w="http://schemas.openxmlformats.org/wordprocessingml/2006/main" xmlns:w14="http://schemas.microsoft.com/office/word/2010/wordml" xmlns:w15="http://schemas.microsoft.com/office/word/2012/wordml" xmlns:w16cid="http://schemas.microsoft.com/office/word/2016/wordml/cid" xmlns:w16se="http://schemas.microsoft.com/office/word/2015/wordml/symex" xmlns:wpg="http://schemas.microsoft.com/office/word/2010/wordprocessingGroup" xmlns:wpi="http://schemas.microsoft.com/office/word/2010/wordprocessingInk" xmlns:wne="http://schemas.microsoft.com/office/word/2006/wordml" xmlns:wps="http://schemas.microsoft.com/office/word/2010/wordprocessingShape" mc:Ignorable="w14 w15 w16se w16cid wp14">
+  <w:footnote w:type="separator" w:id="-1">
+    <w:p>
+      <w:r>
+        <w:separator/>
+      </w:r>
+    </w:p>
+  </w:footnote>
+  <w:footnote w:type="continuationSeparator" w:id="0">
+    <w:p>
+      <w:r>
+        <w:continuationSeparator/>
+      </w:r>
+    </w:p>
+  </w:footnote>
+</w:footnotes>
+</file>
+
 <file path=word/numbering.xml><?xml version="1.0" encoding="utf-8"?>
 <w:numbering xmlns:wpc="http://schemas.microsoft.com/office/word/2010/wordprocessingCanvas" xmlns:cx="http://schemas.microsoft.com/office/drawing/2014/chartex" xmlns:cx1="http://schemas.microsoft.com/office/drawing/2015/9/8/chartex" xmlns:cx2="http://schemas.microsoft.com/office/drawing/2015/10/21/chartex" xmlns:cx3="http://schemas.microsoft.com/office/drawing/2016/5/9/chartex" xmlns:cx4="http://schemas.microsoft.com/office/drawing/2016/5/10/chartex" xmlns:cx5="http://schemas.microsoft.com/office/drawing/2016/5/11/chartex" xmlns:cx6="http://schemas.microsoft.com/office/drawing/2016/5/12/chartex" xmlns:cx7="http://schemas.microsoft.com/office/drawing/2016/5/13/chartex" xmlns:cx8="http://schemas.microsoft.com/office/drawing/2016/5/14/chartex" xmlns:mc="http://schemas.openxmlformats.org/markup-compatibility/2006" xmlns:aink="http://schemas.microsoft.com/office/drawing/2016/ink" xmlns:am3d="http://schemas.microsoft.com/office/drawing/2017/model3d" xmlns:o="urn:schemas-microsoft-com:office:office" xmlns:r="http://schemas.openxmlformats.org/officeDocument/2006/relationships" xmlns:m="http://schemas.openxmlformats.org/officeDocument/2006/math" xmlns:v="urn:schemas-microsoft-com:vml" xmlns:wp14="http://schemas.microsoft.com/office/word/2010/wordprocessingDrawing" xmlns:wp="http://schemas.openxmlformats.org/drawingml/2006/wordprocessingDrawing" xmlns:w10="urn:schemas-microsoft-com:office:word" xmlns:w="http://schemas.openxmlformats.org/wordprocessingml/2006/main" xmlns:w14="http://schemas.microsoft.com/office/word/2010/wordml" xmlns:w15="http://schemas.microsoft.com/office/word/2012/wordml" xmlns:w16cid="http://schemas.microsoft.com/office/word/2016/wordml/cid" xmlns:w16se="http://schemas.microsoft.com/office/word/2015/wordml/symex" xmlns:wpg="http://schemas.microsoft.com/office/word/2010/wordprocessingGroup" xmlns:wpi="http://schemas.microsoft.com/office/word/2010/wordprocessingInk" xmlns:wne="http://schemas.microsoft.com/office/word/2006/wordml" xmlns:wps="http://schemas.microsoft.com/office/word/2010/wordprocessingShape" mc:Ignorable="w14 w15 w16se w16cid wp14">
   <w:abstractNum w:abstractNumId="0" w15:restartNumberingAfterBreak="0">
+    <w:nsid w:val="06621E9D"/>
+    <w:multiLevelType w:val="hybridMultilevel"/>
+    <w:tmpl w:val="95684D58"/>
+    <w:lvl w:ilvl="0" w:tplc="6D2EEB7C">
+      <w:start w:val="1"/>
+      <w:numFmt w:val="lowerLetter"/>
+      <w:lvlText w:val="%1)"/>
+      <w:lvlJc w:val="left"/>
+      <w:pPr>
+        <w:ind w:left="780" w:hanging="360"/>
+      </w:pPr>
+      <w:rPr>
+        <w:rFonts w:hint="default"/>
+      </w:rPr>
+    </w:lvl>
+    <w:lvl w:ilvl="1" w:tplc="04090019" w:tentative="1">
+      <w:start w:val="1"/>
+      <w:numFmt w:val="lowerLetter"/>
+      <w:lvlText w:val="%2)"/>
+      <w:lvlJc w:val="left"/>
+      <w:pPr>
+        <w:ind w:left="1260" w:hanging="420"/>
+      </w:pPr>
+    </w:lvl>
+    <w:lvl w:ilvl="2" w:tplc="0409001B" w:tentative="1">
+      <w:start w:val="1"/>
+      <w:numFmt w:val="lowerRoman"/>
+      <w:lvlText w:val="%3."/>
+      <w:lvlJc w:val="right"/>
+      <w:pPr>
+        <w:ind w:left="1680" w:hanging="420"/>
+      </w:pPr>
+    </w:lvl>
+    <w:lvl w:ilvl="3" w:tplc="0409000F" w:tentative="1">
+      <w:start w:val="1"/>
+      <w:numFmt w:val="decimal"/>
+      <w:lvlText w:val="%4."/>
+      <w:lvlJc w:val="left"/>
+      <w:pPr>
+        <w:ind w:left="2100" w:hanging="420"/>
+      </w:pPr>
+    </w:lvl>
+    <w:lvl w:ilvl="4" w:tplc="04090019" w:tentative="1">
+      <w:start w:val="1"/>
+      <w:numFmt w:val="lowerLetter"/>
+      <w:lvlText w:val="%5)"/>
+      <w:lvlJc w:val="left"/>
+      <w:pPr>
+        <w:ind w:left="2520" w:hanging="420"/>
+      </w:pPr>
+    </w:lvl>
+    <w:lvl w:ilvl="5" w:tplc="0409001B" w:tentative="1">
+      <w:start w:val="1"/>
+      <w:numFmt w:val="lowerRoman"/>
+      <w:lvlText w:val="%6."/>
+      <w:lvlJc w:val="right"/>
+      <w:pPr>
+        <w:ind w:left="2940" w:hanging="420"/>
+      </w:pPr>
+    </w:lvl>
+    <w:lvl w:ilvl="6" w:tplc="0409000F" w:tentative="1">
+      <w:start w:val="1"/>
+      <w:numFmt w:val="decimal"/>
+      <w:lvlText w:val="%7."/>
+      <w:lvlJc w:val="left"/>
+      <w:pPr>
+        <w:ind w:left="3360" w:hanging="420"/>
+      </w:pPr>
+    </w:lvl>
+    <w:lvl w:ilvl="7" w:tplc="04090019" w:tentative="1">
+      <w:start w:val="1"/>
+      <w:numFmt w:val="lowerLetter"/>
+      <w:lvlText w:val="%8)"/>
+      <w:lvlJc w:val="left"/>
+      <w:pPr>
+        <w:ind w:left="3780" w:hanging="420"/>
+      </w:pPr>
+    </w:lvl>
+    <w:lvl w:ilvl="8" w:tplc="0409001B" w:tentative="1">
+      <w:start w:val="1"/>
+      <w:numFmt w:val="lowerRoman"/>
+      <w:lvlText w:val="%9."/>
+      <w:lvlJc w:val="right"/>
+      <w:pPr>
+        <w:ind w:left="4200" w:hanging="420"/>
+      </w:pPr>
+    </w:lvl>
+  </w:abstractNum>
+  <w:abstractNum w:abstractNumId="1" w15:restartNumberingAfterBreak="0">
+    <w:nsid w:val="1C6F0E65"/>
+    <w:multiLevelType w:val="hybridMultilevel"/>
+    <w:tmpl w:val="30AEE4D2"/>
+    <w:lvl w:ilvl="0" w:tplc="CE343A76">
+      <w:start w:val="1"/>
+      <w:numFmt w:val="lowerLetter"/>
+      <w:lvlText w:val="%1)"/>
+      <w:lvlJc w:val="left"/>
+      <w:pPr>
+        <w:ind w:left="780" w:hanging="360"/>
+      </w:pPr>
+      <w:rPr>
+        <w:rFonts w:hint="default"/>
+      </w:rPr>
+    </w:lvl>
+    <w:lvl w:ilvl="1" w:tplc="04090019" w:tentative="1">
+      <w:start w:val="1"/>
+      <w:numFmt w:val="lowerLetter"/>
+      <w:lvlText w:val="%2)"/>
+      <w:lvlJc w:val="left"/>
+      <w:pPr>
+        <w:ind w:left="1260" w:hanging="420"/>
+      </w:pPr>
+    </w:lvl>
+    <w:lvl w:ilvl="2" w:tplc="0409001B" w:tentative="1">
+      <w:start w:val="1"/>
+      <w:numFmt w:val="lowerRoman"/>
+      <w:lvlText w:val="%3."/>
+      <w:lvlJc w:val="right"/>
+      <w:pPr>
+        <w:ind w:left="1680" w:hanging="420"/>
+      </w:pPr>
+    </w:lvl>
+    <w:lvl w:ilvl="3" w:tplc="0409000F" w:tentative="1">
+      <w:start w:val="1"/>
+      <w:numFmt w:val="decimal"/>
+      <w:lvlText w:val="%4."/>
+      <w:lvlJc w:val="left"/>
+      <w:pPr>
+        <w:ind w:left="2100" w:hanging="420"/>
+      </w:pPr>
+    </w:lvl>
+    <w:lvl w:ilvl="4" w:tplc="04090019" w:tentative="1">
+      <w:start w:val="1"/>
+      <w:numFmt w:val="lowerLetter"/>
+      <w:lvlText w:val="%5)"/>
+      <w:lvlJc w:val="left"/>
+      <w:pPr>
+        <w:ind w:left="2520" w:hanging="420"/>
+      </w:pPr>
+    </w:lvl>
+    <w:lvl w:ilvl="5" w:tplc="0409001B" w:tentative="1">
+      <w:start w:val="1"/>
+      <w:numFmt w:val="lowerRoman"/>
+      <w:lvlText w:val="%6."/>
+      <w:lvlJc w:val="right"/>
+      <w:pPr>
+        <w:ind w:left="2940" w:hanging="420"/>
+      </w:pPr>
+    </w:lvl>
+    <w:lvl w:ilvl="6" w:tplc="0409000F" w:tentative="1">
+      <w:start w:val="1"/>
+      <w:numFmt w:val="decimal"/>
+      <w:lvlText w:val="%7."/>
+      <w:lvlJc w:val="left"/>
+      <w:pPr>
+        <w:ind w:left="3360" w:hanging="420"/>
+      </w:pPr>
+    </w:lvl>
+    <w:lvl w:ilvl="7" w:tplc="04090019" w:tentative="1">
+      <w:start w:val="1"/>
+      <w:numFmt w:val="lowerLetter"/>
+      <w:lvlText w:val="%8)"/>
+      <w:lvlJc w:val="left"/>
+      <w:pPr>
+        <w:ind w:left="3780" w:hanging="420"/>
+      </w:pPr>
+    </w:lvl>
+    <w:lvl w:ilvl="8" w:tplc="0409001B" w:tentative="1">
+      <w:start w:val="1"/>
+      <w:numFmt w:val="lowerRoman"/>
+      <w:lvlText w:val="%9."/>
+      <w:lvlJc w:val="right"/>
+      <w:pPr>
+        <w:ind w:left="4200" w:hanging="420"/>
+      </w:pPr>
+    </w:lvl>
+  </w:abstractNum>
+  <w:abstractNum w:abstractNumId="2" w15:restartNumberingAfterBreak="0">
+    <w:nsid w:val="3DD717C6"/>
+    <w:multiLevelType w:val="hybridMultilevel"/>
+    <w:tmpl w:val="66762198"/>
+    <w:lvl w:ilvl="0" w:tplc="F4948BEC">
+      <w:start w:val="1"/>
+      <w:numFmt w:val="lowerLetter"/>
+      <w:lvlText w:val="%1)"/>
+      <w:lvlJc w:val="left"/>
+      <w:pPr>
+        <w:ind w:left="720" w:hanging="360"/>
+      </w:pPr>
+      <w:rPr>
+        <w:rFonts w:hint="default"/>
+      </w:rPr>
+    </w:lvl>
+    <w:lvl w:ilvl="1" w:tplc="04090019" w:tentative="1">
+      <w:start w:val="1"/>
+      <w:numFmt w:val="lowerLetter"/>
+      <w:lvlText w:val="%2)"/>
+      <w:lvlJc w:val="left"/>
+      <w:pPr>
+        <w:ind w:left="1200" w:hanging="420"/>
+      </w:pPr>
+    </w:lvl>
+    <w:lvl w:ilvl="2" w:tplc="0409001B" w:tentative="1">
+      <w:start w:val="1"/>
+      <w:numFmt w:val="lowerRoman"/>
+      <w:lvlText w:val="%3."/>
+      <w:lvlJc w:val="right"/>
+      <w:pPr>
+        <w:ind w:left="1620" w:hanging="420"/>
+      </w:pPr>
+    </w:lvl>
+    <w:lvl w:ilvl="3" w:tplc="0409000F" w:tentative="1">
+      <w:start w:val="1"/>
+      <w:numFmt w:val="decimal"/>
+      <w:lvlText w:val="%4."/>
+      <w:lvlJc w:val="left"/>
+      <w:pPr>
+        <w:ind w:left="2040" w:hanging="420"/>
+      </w:pPr>
+    </w:lvl>
+    <w:lvl w:ilvl="4" w:tplc="04090019" w:tentative="1">
+      <w:start w:val="1"/>
+      <w:numFmt w:val="lowerLetter"/>
+      <w:lvlText w:val="%5)"/>
+      <w:lvlJc w:val="left"/>
+      <w:pPr>
+        <w:ind w:left="2460" w:hanging="420"/>
+      </w:pPr>
+    </w:lvl>
+    <w:lvl w:ilvl="5" w:tplc="0409001B" w:tentative="1">
+      <w:start w:val="1"/>
+      <w:numFmt w:val="lowerRoman"/>
+      <w:lvlText w:val="%6."/>
+      <w:lvlJc w:val="right"/>
+      <w:pPr>
+        <w:ind w:left="2880" w:hanging="420"/>
+      </w:pPr>
+    </w:lvl>
+    <w:lvl w:ilvl="6" w:tplc="0409000F" w:tentative="1">
+      <w:start w:val="1"/>
+      <w:numFmt w:val="decimal"/>
+      <w:lvlText w:val="%7."/>
+      <w:lvlJc w:val="left"/>
+      <w:pPr>
+        <w:ind w:left="3300" w:hanging="420"/>
+      </w:pPr>
+    </w:lvl>
+    <w:lvl w:ilvl="7" w:tplc="04090019" w:tentative="1">
+      <w:start w:val="1"/>
+      <w:numFmt w:val="lowerLetter"/>
+      <w:lvlText w:val="%8)"/>
+      <w:lvlJc w:val="left"/>
+      <w:pPr>
+        <w:ind w:left="3720" w:hanging="420"/>
+      </w:pPr>
+    </w:lvl>
+    <w:lvl w:ilvl="8" w:tplc="0409001B" w:tentative="1">
+      <w:start w:val="1"/>
+      <w:numFmt w:val="lowerRoman"/>
+      <w:lvlText w:val="%9."/>
+      <w:lvlJc w:val="right"/>
+      <w:pPr>
+        <w:ind w:left="4140" w:hanging="420"/>
+      </w:pPr>
+    </w:lvl>
+  </w:abstractNum>
+  <w:abstractNum w:abstractNumId="3" w15:restartNumberingAfterBreak="0">
+    <w:nsid w:val="58E50B28"/>
+    <w:multiLevelType w:val="hybridMultilevel"/>
+    <w:tmpl w:val="515E1AB6"/>
+    <w:lvl w:ilvl="0" w:tplc="30F2330A">
+      <w:start w:val="1"/>
+      <w:numFmt w:val="lowerLetter"/>
+      <w:lvlText w:val="%1)"/>
+      <w:lvlJc w:val="left"/>
+      <w:pPr>
+        <w:ind w:left="720" w:hanging="360"/>
+      </w:pPr>
+      <w:rPr>
+        <w:rFonts w:hint="default"/>
+      </w:rPr>
+    </w:lvl>
+    <w:lvl w:ilvl="1" w:tplc="04090019" w:tentative="1">
+      <w:start w:val="1"/>
+      <w:numFmt w:val="lowerLetter"/>
+      <w:lvlText w:val="%2)"/>
+      <w:lvlJc w:val="left"/>
+      <w:pPr>
+        <w:ind w:left="1200" w:hanging="420"/>
+      </w:pPr>
+    </w:lvl>
+    <w:lvl w:ilvl="2" w:tplc="0409001B" w:tentative="1">
+      <w:start w:val="1"/>
+      <w:numFmt w:val="lowerRoman"/>
+      <w:lvlText w:val="%3."/>
+      <w:lvlJc w:val="right"/>
+      <w:pPr>
+        <w:ind w:left="1620" w:hanging="420"/>
+      </w:pPr>
+    </w:lvl>
+    <w:lvl w:ilvl="3" w:tplc="0409000F" w:tentative="1">
+      <w:start w:val="1"/>
+      <w:numFmt w:val="decimal"/>
+      <w:lvlText w:val="%4."/>
+      <w:lvlJc w:val="left"/>
+      <w:pPr>
+        <w:ind w:left="2040" w:hanging="420"/>
+      </w:pPr>
+    </w:lvl>
+    <w:lvl w:ilvl="4" w:tplc="04090019" w:tentative="1">
+      <w:start w:val="1"/>
+      <w:numFmt w:val="lowerLetter"/>
+      <w:lvlText w:val="%5)"/>
+      <w:lvlJc w:val="left"/>
+      <w:pPr>
+        <w:ind w:left="2460" w:hanging="420"/>
+      </w:pPr>
+    </w:lvl>
+    <w:lvl w:ilvl="5" w:tplc="0409001B" w:tentative="1">
+      <w:start w:val="1"/>
+      <w:numFmt w:val="lowerRoman"/>
+      <w:lvlText w:val="%6."/>
+      <w:lvlJc w:val="right"/>
+      <w:pPr>
+        <w:ind w:left="2880" w:hanging="420"/>
+      </w:pPr>
+    </w:lvl>
+    <w:lvl w:ilvl="6" w:tplc="0409000F" w:tentative="1">
+      <w:start w:val="1"/>
+      <w:numFmt w:val="decimal"/>
+      <w:lvlText w:val="%7."/>
+      <w:lvlJc w:val="left"/>
+      <w:pPr>
+        <w:ind w:left="3300" w:hanging="420"/>
+      </w:pPr>
+    </w:lvl>
+    <w:lvl w:ilvl="7" w:tplc="04090019" w:tentative="1">
+      <w:start w:val="1"/>
+      <w:numFmt w:val="lowerLetter"/>
+      <w:lvlText w:val="%8)"/>
+      <w:lvlJc w:val="left"/>
+      <w:pPr>
+        <w:ind w:left="3720" w:hanging="420"/>
+      </w:pPr>
+    </w:lvl>
+    <w:lvl w:ilvl="8" w:tplc="0409001B" w:tentative="1">
+      <w:start w:val="1"/>
+      <w:numFmt w:val="lowerRoman"/>
+      <w:lvlText w:val="%9."/>
+      <w:lvlJc w:val="right"/>
+      <w:pPr>
+        <w:ind w:left="4140" w:hanging="420"/>
+      </w:pPr>
+    </w:lvl>
+  </w:abstractNum>
+  <w:abstractNum w:abstractNumId="4" w15:restartNumberingAfterBreak="0">
+    <w:nsid w:val="5FB144C7"/>
+    <w:multiLevelType w:val="hybridMultilevel"/>
+    <w:tmpl w:val="BF3616DC"/>
+    <w:lvl w:ilvl="0" w:tplc="B6DCB074">
+      <w:start w:val="1"/>
+      <w:numFmt w:val="lowerLetter"/>
+      <w:lvlText w:val="%1)"/>
+      <w:lvlJc w:val="left"/>
+      <w:pPr>
+        <w:ind w:left="720" w:hanging="360"/>
+      </w:pPr>
+      <w:rPr>
+        <w:rFonts w:hint="default"/>
+      </w:rPr>
+    </w:lvl>
+    <w:lvl w:ilvl="1" w:tplc="04090019" w:tentative="1">
+      <w:start w:val="1"/>
+      <w:numFmt w:val="lowerLetter"/>
+      <w:lvlText w:val="%2)"/>
+      <w:lvlJc w:val="left"/>
+      <w:pPr>
+        <w:ind w:left="1200" w:hanging="420"/>
+      </w:pPr>
+    </w:lvl>
+    <w:lvl w:ilvl="2" w:tplc="0409001B" w:tentative="1">
+      <w:start w:val="1"/>
+      <w:numFmt w:val="lowerRoman"/>
+      <w:lvlText w:val="%3."/>
+      <w:lvlJc w:val="right"/>
+      <w:pPr>
+        <w:ind w:left="1620" w:hanging="420"/>
+      </w:pPr>
+    </w:lvl>
+    <w:lvl w:ilvl="3" w:tplc="0409000F" w:tentative="1">
+      <w:start w:val="1"/>
+      <w:numFmt w:val="decimal"/>
+      <w:lvlText w:val="%4."/>
+      <w:lvlJc w:val="left"/>
+      <w:pPr>
+        <w:ind w:left="2040" w:hanging="420"/>
+      </w:pPr>
+    </w:lvl>
+    <w:lvl w:ilvl="4" w:tplc="04090019" w:tentative="1">
+      <w:start w:val="1"/>
+      <w:numFmt w:val="lowerLetter"/>
+      <w:lvlText w:val="%5)"/>
+      <w:lvlJc w:val="left"/>
+      <w:pPr>
+        <w:ind w:left="2460" w:hanging="420"/>
+      </w:pPr>
+    </w:lvl>
+    <w:lvl w:ilvl="5" w:tplc="0409001B" w:tentative="1">
+      <w:start w:val="1"/>
+      <w:numFmt w:val="lowerRoman"/>
+      <w:lvlText w:val="%6."/>
+      <w:lvlJc w:val="right"/>
+      <w:pPr>
+        <w:ind w:left="2880" w:hanging="420"/>
+      </w:pPr>
+    </w:lvl>
+    <w:lvl w:ilvl="6" w:tplc="0409000F" w:tentative="1">
+      <w:start w:val="1"/>
+      <w:numFmt w:val="decimal"/>
+      <w:lvlText w:val="%7."/>
+      <w:lvlJc w:val="left"/>
+      <w:pPr>
+        <w:ind w:left="3300" w:hanging="420"/>
+      </w:pPr>
+    </w:lvl>
+    <w:lvl w:ilvl="7" w:tplc="04090019" w:tentative="1">
+      <w:start w:val="1"/>
+      <w:numFmt w:val="lowerLetter"/>
+      <w:lvlText w:val="%8)"/>
+      <w:lvlJc w:val="left"/>
+      <w:pPr>
+        <w:ind w:left="3720" w:hanging="420"/>
+      </w:pPr>
+    </w:lvl>
+    <w:lvl w:ilvl="8" w:tplc="0409001B" w:tentative="1">
+      <w:start w:val="1"/>
+      <w:numFmt w:val="lowerRoman"/>
+      <w:lvlText w:val="%9."/>
+      <w:lvlJc w:val="right"/>
+      <w:pPr>
+        <w:ind w:left="4140" w:hanging="420"/>
+      </w:pPr>
+    </w:lvl>
+  </w:abstractNum>
+  <w:abstractNum w:abstractNumId="5" w15:restartNumberingAfterBreak="0">
     <w:nsid w:val="6F9F0974"/>
     <w:multiLevelType w:val="hybridMultilevel"/>
     <w:tmpl w:val="F4C23AC0"/>
@@ -705,7 +4045,22 @@
     </w:lvl>
   </w:abstractNum>
   <w:num w:numId="1">
+    <w:abstractNumId w:val="5"/>
+  </w:num>
+  <w:num w:numId="2">
+    <w:abstractNumId w:val="4"/>
+  </w:num>
+  <w:num w:numId="3">
+    <w:abstractNumId w:val="2"/>
+  </w:num>
+  <w:num w:numId="4">
+    <w:abstractNumId w:val="3"/>
+  </w:num>
+  <w:num w:numId="5">
     <w:abstractNumId w:val="0"/>
+  </w:num>
+  <w:num w:numId="6">
+    <w:abstractNumId w:val="1"/>
   </w:num>
 </w:numbering>
 </file>
@@ -1182,6 +4537,96 @@
       <w:ind w:firstLineChars="200" w:firstLine="420"/>
     </w:pPr>
   </w:style>
+  <w:style w:type="paragraph" w:styleId="a4">
+    <w:name w:val="header"/>
+    <w:basedOn w:val="a"/>
+    <w:link w:val="a5"/>
+    <w:uiPriority w:val="99"/>
+    <w:unhideWhenUsed/>
+    <w:rsid w:val="00930DE7"/>
+    <w:pPr>
+      <w:pBdr>
+        <w:bottom w:val="single" w:sz="6" w:space="1" w:color="auto"/>
+      </w:pBdr>
+      <w:tabs>
+        <w:tab w:val="center" w:pos="4153"/>
+        <w:tab w:val="right" w:pos="8306"/>
+      </w:tabs>
+      <w:snapToGrid w:val="0"/>
+      <w:jc w:val="center"/>
+    </w:pPr>
+    <w:rPr>
+      <w:sz w:val="18"/>
+      <w:szCs w:val="18"/>
+    </w:rPr>
+  </w:style>
+  <w:style w:type="character" w:customStyle="1" w:styleId="a5">
+    <w:name w:val="页眉 字符"/>
+    <w:basedOn w:val="a0"/>
+    <w:link w:val="a4"/>
+    <w:uiPriority w:val="99"/>
+    <w:rsid w:val="00930DE7"/>
+    <w:rPr>
+      <w:sz w:val="18"/>
+      <w:szCs w:val="18"/>
+    </w:rPr>
+  </w:style>
+  <w:style w:type="paragraph" w:styleId="a6">
+    <w:name w:val="footer"/>
+    <w:basedOn w:val="a"/>
+    <w:link w:val="a7"/>
+    <w:uiPriority w:val="99"/>
+    <w:unhideWhenUsed/>
+    <w:rsid w:val="00930DE7"/>
+    <w:pPr>
+      <w:tabs>
+        <w:tab w:val="center" w:pos="4153"/>
+        <w:tab w:val="right" w:pos="8306"/>
+      </w:tabs>
+      <w:snapToGrid w:val="0"/>
+      <w:jc w:val="left"/>
+    </w:pPr>
+    <w:rPr>
+      <w:sz w:val="18"/>
+      <w:szCs w:val="18"/>
+    </w:rPr>
+  </w:style>
+  <w:style w:type="character" w:customStyle="1" w:styleId="a7">
+    <w:name w:val="页脚 字符"/>
+    <w:basedOn w:val="a0"/>
+    <w:link w:val="a6"/>
+    <w:uiPriority w:val="99"/>
+    <w:rsid w:val="00930DE7"/>
+    <w:rPr>
+      <w:sz w:val="18"/>
+      <w:szCs w:val="18"/>
+    </w:rPr>
+  </w:style>
+  <w:style w:type="paragraph" w:styleId="a8">
+    <w:name w:val="Balloon Text"/>
+    <w:basedOn w:val="a"/>
+    <w:link w:val="a9"/>
+    <w:uiPriority w:val="99"/>
+    <w:semiHidden/>
+    <w:unhideWhenUsed/>
+    <w:rsid w:val="00930DE7"/>
+    <w:rPr>
+      <w:sz w:val="18"/>
+      <w:szCs w:val="18"/>
+    </w:rPr>
+  </w:style>
+  <w:style w:type="character" w:customStyle="1" w:styleId="a9">
+    <w:name w:val="批注框文本 字符"/>
+    <w:basedOn w:val="a0"/>
+    <w:link w:val="a8"/>
+    <w:uiPriority w:val="99"/>
+    <w:semiHidden/>
+    <w:rsid w:val="00930DE7"/>
+    <w:rPr>
+      <w:sz w:val="18"/>
+      <w:szCs w:val="18"/>
+    </w:rPr>
+  </w:style>
 </w:styles>
 </file>
 
@@ -1478,4 +4923,16 @@
     </a:ext>
   </a:extLst>
 </a:theme>
+</file>
+
+<file path=customXml/item1.xml><?xml version="1.0" encoding="utf-8"?>
+<b:Sources xmlns:b="http://schemas.openxmlformats.org/officeDocument/2006/bibliography" xmlns="http://schemas.openxmlformats.org/officeDocument/2006/bibliography" SelectedStyle="\APASixthEditionOfficeOnline.xsl" StyleName="APA" Version="6"/>
+</file>
+
+<file path=customXml/itemProps1.xml><?xml version="1.0" encoding="utf-8"?>
+<ds:datastoreItem xmlns:ds="http://schemas.openxmlformats.org/officeDocument/2006/customXml" ds:itemID="{7743C5CE-1B50-498A-BAFE-E0CF2C9B7FF3}">
+  <ds:schemaRefs>
+    <ds:schemaRef ds:uri="http://schemas.openxmlformats.org/officeDocument/2006/bibliography"/>
+  </ds:schemaRefs>
+</ds:datastoreItem>
 </file>
--- a/八所验收文档/软件使用文档.docx
+++ b/八所验收文档/软件使用文档.docx
@@ -94,7 +94,21 @@
           <w:rFonts w:hint="eastAsia"/>
           <w:sz w:val="28"/>
         </w:rPr>
-        <w:t>部门：可以在输入框中填写新的部门名称，点击增加后，部门增加成功，此部门类似于八所等大部门，不是八所内部的小部门，更改后在超级管理员账户登录时可以看到增加的部门载体信息；</w:t>
+        <w:t>部门：可以在输入框中填写新的部门名称，点击增加后，部门增加成功，</w:t>
+      </w:r>
+      <w:r>
+        <w:rPr>
+          <w:rFonts w:hint="eastAsia"/>
+          <w:sz w:val="28"/>
+        </w:rPr>
+        <w:t>此部门类似于空装部的局</w:t>
+      </w:r>
+      <w:r>
+        <w:rPr>
+          <w:rFonts w:hint="eastAsia"/>
+          <w:sz w:val="28"/>
+        </w:rPr>
+        <w:t>，更改后在超级管理员账户登录时可以看到增加的部门载体信息；</w:t>
       </w:r>
     </w:p>
     <w:p>
@@ -564,7 +578,21 @@
           <w:rFonts w:hint="eastAsia"/>
           <w:sz w:val="28"/>
         </w:rPr>
-        <w:t>点击上方“系统工程所涉密载体监控系统”</w:t>
+        <w:t>点击上方“</w:t>
+      </w:r>
+      <w:r>
+        <w:rPr>
+          <w:rFonts w:hint="eastAsia"/>
+          <w:sz w:val="28"/>
+        </w:rPr>
+        <w:t>空装移动涉密载体实时监控</w:t>
+      </w:r>
+      <w:r>
+        <w:rPr>
+          <w:rFonts w:hint="eastAsia"/>
+          <w:sz w:val="28"/>
+        </w:rPr>
+        <w:t>”</w:t>
       </w:r>
       <w:r>
         <w:rPr>
@@ -720,6 +748,8 @@
           </wp:inline>
         </w:drawing>
       </w:r>
+      <w:bookmarkStart w:id="0" w:name="_GoBack"/>
+      <w:bookmarkEnd w:id="0"/>
     </w:p>
     <w:p>
       <w:pPr>
@@ -981,7 +1011,6 @@
         <w:pStyle w:val="a3"/>
         <w:ind w:left="360" w:firstLineChars="0" w:firstLine="0"/>
         <w:rPr>
-          <w:rFonts w:hint="eastAsia"/>
           <w:sz w:val="28"/>
         </w:rPr>
       </w:pPr>
@@ -1074,7 +1103,6 @@
         </w:numPr>
         <w:ind w:firstLineChars="0"/>
         <w:rPr>
-          <w:rFonts w:hint="eastAsia"/>
           <w:sz w:val="28"/>
         </w:rPr>
       </w:pPr>
@@ -1828,7 +1856,6 @@
     <w:p>
       <w:pPr>
         <w:rPr>
-          <w:rFonts w:hint="eastAsia"/>
           <w:sz w:val="28"/>
         </w:rPr>
       </w:pPr>
@@ -2157,7 +2184,6 @@
     <w:p>
       <w:pPr>
         <w:rPr>
-          <w:rFonts w:hint="eastAsia"/>
           <w:sz w:val="28"/>
         </w:rPr>
       </w:pPr>
@@ -2237,21 +2263,7 @@
           <w:rFonts w:hint="eastAsia"/>
           <w:sz w:val="28"/>
         </w:rPr>
-        <w:t>当选择了时间段是,查询的当前时间段内所</w:t>
-      </w:r>
-      <w:r>
-        <w:rPr>
-          <w:rFonts w:hint="eastAsia"/>
-          <w:sz w:val="28"/>
-        </w:rPr>
-        <w:t>选择柜体或者选中柜门</w:t>
-      </w:r>
-      <w:r>
-        <w:rPr>
-          <w:rFonts w:hint="eastAsia"/>
-          <w:sz w:val="28"/>
-        </w:rPr>
-        <w:t>的所有开关纪录.</w:t>
+        <w:t>当选择了时间段是,查询的当前时间段内所选择柜体或者选中柜门的所有开关纪录.</w:t>
       </w:r>
     </w:p>
     <w:p>
@@ -2309,7 +2321,6 @@
     <w:p>
       <w:pPr>
         <w:rPr>
-          <w:rFonts w:hint="eastAsia"/>
           <w:sz w:val="28"/>
         </w:rPr>
       </w:pPr>
@@ -2604,7 +2615,6 @@
     <w:p>
       <w:pPr>
         <w:rPr>
-          <w:rFonts w:hint="eastAsia"/>
           <w:sz w:val="28"/>
         </w:rPr>
       </w:pPr>
@@ -3085,7 +3095,6 @@
         </w:numPr>
         <w:ind w:firstLineChars="0"/>
         <w:rPr>
-          <w:rFonts w:hint="eastAsia"/>
           <w:sz w:val="28"/>
         </w:rPr>
       </w:pPr>
@@ -3107,7 +3116,6 @@
     <w:p>
       <w:pPr>
         <w:rPr>
-          <w:rFonts w:hint="eastAsia"/>
           <w:sz w:val="28"/>
         </w:rPr>
       </w:pPr>
@@ -3391,7 +3399,6 @@
     <w:p>
       <w:pPr>
         <w:rPr>
-          <w:rFonts w:hint="eastAsia"/>
           <w:sz w:val="28"/>
         </w:rPr>
       </w:pPr>
@@ -3432,7 +3439,6 @@
     <w:p>
       <w:pPr>
         <w:rPr>
-          <w:rFonts w:hint="eastAsia"/>
           <w:sz w:val="28"/>
         </w:rPr>
       </w:pPr>
@@ -3449,13 +3455,10 @@
         </w:rPr>
         <w:t>f)异常载体:未授权且不在位的载体.可点击显示详情.如果此处显示数量意味着.有未授权被拿出的字体或者保密柜出现故障.</w:t>
       </w:r>
-      <w:bookmarkStart w:id="0" w:name="_GoBack"/>
-      <w:bookmarkEnd w:id="0"/>
-    </w:p>
-    <w:p>
-      <w:pPr>
-        <w:rPr>
-          <w:rFonts w:hint="eastAsia"/>
+    </w:p>
+    <w:p>
+      <w:pPr>
+        <w:rPr>
           <w:sz w:val="28"/>
         </w:rPr>
       </w:pPr>
@@ -4079,7 +4082,7 @@
     </w:rPrDefault>
     <w:pPrDefault/>
   </w:docDefaults>
-  <w:latentStyles w:defLockedState="0" w:defUIPriority="99" w:defSemiHidden="0" w:defUnhideWhenUsed="0" w:defQFormat="0" w:count="375">
+  <w:latentStyles w:defLockedState="0" w:defUIPriority="99" w:defSemiHidden="0" w:defUnhideWhenUsed="0" w:defQFormat="0" w:count="376">
     <w:lsdException w:name="Normal" w:uiPriority="0" w:qFormat="1"/>
     <w:lsdException w:name="heading 1" w:uiPriority="9" w:qFormat="1"/>
     <w:lsdException w:name="heading 2" w:semiHidden="1" w:uiPriority="9" w:unhideWhenUsed="1" w:qFormat="1"/>
@@ -4185,7 +4188,6 @@
     <w:lsdException w:name="HTML Sample" w:semiHidden="1" w:unhideWhenUsed="1"/>
     <w:lsdException w:name="HTML Typewriter" w:semiHidden="1" w:unhideWhenUsed="1"/>
     <w:lsdException w:name="HTML Variable" w:semiHidden="1" w:unhideWhenUsed="1"/>
-    <w:lsdException w:name="Normal Table" w:semiHidden="1" w:unhideWhenUsed="1"/>
     <w:lsdException w:name="annotation subject" w:semiHidden="1" w:unhideWhenUsed="1"/>
     <w:lsdException w:name="No List" w:semiHidden="1" w:unhideWhenUsed="1"/>
     <w:lsdException w:name="Outline List 1" w:semiHidden="1" w:unhideWhenUsed="1"/>
@@ -4232,10 +4234,8 @@
     <w:lsdException w:name="Table Subtle 2" w:semiHidden="1" w:unhideWhenUsed="1"/>
     <w:lsdException w:name="Table Web 1" w:semiHidden="1" w:unhideWhenUsed="1"/>
     <w:lsdException w:name="Table Web 2" w:semiHidden="1" w:unhideWhenUsed="1"/>
-    <w:lsdException w:name="Table Web 3" w:semiHidden="1" w:unhideWhenUsed="1"/>
     <w:lsdException w:name="Balloon Text" w:semiHidden="1" w:unhideWhenUsed="1"/>
     <w:lsdException w:name="Table Grid" w:uiPriority="39"/>
-    <w:lsdException w:name="Table Theme" w:semiHidden="1" w:unhideWhenUsed="1"/>
     <w:lsdException w:name="Placeholder Text" w:semiHidden="1"/>
     <w:lsdException w:name="No Spacing" w:uiPriority="1" w:qFormat="1"/>
     <w:lsdException w:name="Light Shading" w:uiPriority="60"/>
@@ -4455,6 +4455,7 @@
     <w:lsdException w:name="Smart Hyperlink" w:semiHidden="1" w:unhideWhenUsed="1"/>
     <w:lsdException w:name="Hashtag" w:semiHidden="1" w:unhideWhenUsed="1"/>
     <w:lsdException w:name="Unresolved Mention" w:semiHidden="1" w:unhideWhenUsed="1"/>
+    <w:lsdException w:name="Smart Link" w:semiHidden="1" w:unhideWhenUsed="1"/>
   </w:latentStyles>
   <w:style w:type="paragraph" w:default="1" w:styleId="a">
     <w:name w:val="Normal"/>
@@ -4930,7 +4931,7 @@
 </file>
 
 <file path=customXml/itemProps1.xml><?xml version="1.0" encoding="utf-8"?>
-<ds:datastoreItem xmlns:ds="http://schemas.openxmlformats.org/officeDocument/2006/customXml" ds:itemID="{7743C5CE-1B50-498A-BAFE-E0CF2C9B7FF3}">
+<ds:datastoreItem xmlns:ds="http://schemas.openxmlformats.org/officeDocument/2006/customXml" ds:itemID="{8E7FE602-69B2-4ACD-9601-84BA7AF3158A}">
   <ds:schemaRefs>
     <ds:schemaRef ds:uri="http://schemas.openxmlformats.org/officeDocument/2006/bibliography"/>
   </ds:schemaRefs>
